--- a/文献翻译661.docx
+++ b/文献翻译661.docx
@@ -14,6 +14,151 @@
       </w:pPr>
       <w:r>
         <w:rPr>
+          <w:rFonts w:ascii="宋体" w:eastAsia="宋体" w:hAnsi="宋体"/>
+          <w:sz w:val="30"/>
+          <w:szCs w:val="30"/>
+        </w:rPr>
+        <w:fldChar w:fldCharType="begin">
+          <w:fldData xml:space="preserve">ZQBKAHoAdABYAGUAOQB2AEUAMgBVAGMAdgAyAHUANwA5AHYAbwBNAEEAegBhAFMAawBFAFoARAA2
+AFIAeAAwAHAAUwAyADMARABqAEoAUwBqAEgARQBiAEkAVQBBAGkAVwBiAFoASgBvAHMAdABpAGIA
+dQAwAEQAcQAzAFIAMwB5AC8AVQBxAHoAaABmAEcAKwBBAGEAagBiADAAeAA0ADUAZQBzAFoAdwBX
+AFEAeABnAGsARwBDAG0AUABnAEMAWAB2AGcARABCADEARQBSAEUAbQBLAEkAUgBpAEQAWgBIADYA
+QwBKAFMAdgBTAHUAcgBLAHoAZAAyAHQANQB6ADMAZAAzADEAdQBkAHQAMwBDAGQAbgBSAFAAZgBm
+ADgALwBQADcAKwBmAHIANQBQADAAUQBuADAAeABLAFcALwB6AHkAMwAyADkALwBmAHUAVABxAFoA
+NQBmAGsAKwBJAEMAVwA5AE4AOAA3ADMAcABKAE4AKwBmADUATgBOAGoAZgBGACsARwA1AHoATwA5
+AGYAYQBtACsAMwBYADMAOQBlADMAYgB5AGUAOQBYAC8AUgB2AFUAYQB4AEIAaQBlAHoAZgBqAGYA
+bgBFAG8ATwBIAFIAdwBkAHIAUAB6ADIAWQBEAEUAMABnAGIAagB6AEMAMQA5AC8AdABYAEQAMQAr
+AHEAMwBRAGsAOABqADMALwBjAEsAMQBlADUAcwBaADUAdQAyAEIATABXAHkARQBpAFQASABoADUA
+egBrAG0ARgBPAEQAWQBaAHgAagAxAEoAMQB4ADUAaQBGAFkAZQA0AHAAVwBIAGQASQBEAHoAZABH
+AHMAUABtAGMAcgBEAG8ASQBkAGoARAByAEwAaAB0ADkAQgBRAHkAegAwAEUATwBHAGEAegA5AG4A
+QwBRAHEAWgBwAFoAYgBHAEEATABVADUANwBaADAAMgBqAGoAVwBIADQAYQBGAHkATgBIADgATQBu
+AEkAaQBEAFEAdABpAEYAVgAvAGoAYgBMAGoAYwBYAGEAQwBaADYATQBqAEgATABPAEoARABiAE4A
+SgA5AFUATQB2ADcAOQAzAHIAZgBjAEYANwAwAEQAdgBpAHUALwBYAFgAegBiAHMAagB2AHEAdQBM
+AEYAMwA4AGQAOABaADEAYgB2AFAAYgA3AEsAMAA5AHgAYgBHAGkARAAxAHIAUwA4AGIASgBiADMA
+YgBXAEcAagB6AE8AVABtAHAAVQArAFoAUgA1AHQAUgAvAHAAUgBOAHgAagBzADUAVgBtADMAbwBp
+AGIATAA3AFkAbQB6ADYAdAB6AHMAcwBVAHYAZABSAEgAWQBUAGoAdgBDAEgAZgBnAEMAaQBKAFUA
+YQBRACsAKwBjAGQASABVADQAWABVAFIAUAB6AFIAYwB6AEUAbABwAGkAWgA0AFQANgBaAEwAMwBR
+AHcAMgBFAFcAWQBUAEUAVwAvAE0AbQB3ADQAawBJAGwAaQBKAEMASQBYAE0AOABpAEQAcQAwAEkA
+TgBmAFQASwBNAEYAUAAvAEwAbgA4AEgARQBaADQAeABDAFAAQQBnAE0AbABaAFUAcQBTAGkANgBH
+AE8AQQAzAGwAYwB5AEQAVgBmAGUAWQBSAFYAMwAyAEIAVABvAGMANwBoAGsAcABoAFYAUwBvAEsA
+UwBsADAAUwBTAE4AeQBKAEcAMwBtAEIAQwBLAGQAUQB4AGwAbABjAEsAMgBNAEMAYwB4AG8AMwBO
+AEsAWQBsADgAWQA3AE0AegBSAGcAYQBZAE0ATAB4AG8ATwA3AFoAcAB1AEMAQgBrAGoAYQB3AGkA
+WQA4AE8AYwBYAHMAUwA1AHYARwBCAGcAVABnAG0AcgA1ADYAUQBlADkAcwB0AFkAawBDADIAagBj
+AFAAUwB6AEgAdwBWAEYAZgBMAEkANABJADgAeABnAEcAWABqAEsANABUAHgAbABsAEgANAB0AG4A
+MQBNAGEAQgBZAGYAbAB2AEsAagBzAEYAeABRAGoAdQAyAHYANQB2AEIATABJACsANQBKAGMAcwBJ
+ADYAdABOAEQAMABsADQAeABsAEoAVgBvAEMAbgBIAE0ANQBUAE4ATwBxAHAAWQBSAGsAWABqAFoA
+QwBUADgALwBYAFUAcQBTAEQAeQB6ADYAaABDAFIASABRAFIAUQAxAGwATwBLAGUAcABPAEQAVQBr
+AGwAVQBaAEYAbgBLAGEATwBWAFEANgBPAGoAUgAwAEQAeQBOAE4AMgBsAHYAVwBqAGoAYwBHAG0A
+eQBrAE0AKwBXAG0AeAB2AFUAbgB3AFkAMwBiAEEALwBhAE0ASgBEAE4AcQBpAEkARgA1AHcAdwBP
+AFIATwBIAEcAVwBhADMAYQA3AHcAYwBSAHkAawBxAEYAQQBzADUAcQB6AGQAMABqAGoAVwBoAGoA
+cwBsADcAawAyAGIAWABMADIAQwB0ADkAQwBPADAAdgBLAGIAUABEAFcAQwA2AHEASgAwAFAAWABj
+AFYAQgBuAG0AbwBOAHAAWQA1AFYAcABZAC8AawAyAGEAVgA2AFYAYwBCAHkAUABaAGkAVgBEAEQA
+RwBoAFEAMABGADMAdwBvAFkAQQBnAFoANgBmAHkAcgArAE4AUQA5AHkAbwBwAHQAeAB4ADUAMwBM
+AFEAOABTAEYAUQBiAGgARgBPAFAAOABOAFcAaABLAFUARwB1ADEANABZAEoAZABhADAAUQBUAFkA
+MAA2AEcAdABmAHIASwBGAG8AcgBnAGUAcgAyADAANgBXAEoAbgBlAEMAdwBWAEYAUwBhAGQAcQBR
+AC8ANgB4ADEAMQBIAE4AbQAxAGIARQBFAE4ANgB6AFgAcQBLAEUAUABRAFUAWQAxAGMAYQBkAFIA
+UgBRAHEAKwBqAFoANQBIAC8AcQBGAFEAbwBUAFQAZQBiAGsAdABaAEsAWABSAHMANgBrAEgAOABE
+ADUAeAByADMAaABhADUAbwBkAEMATgBtADgANQBxAHQAMwBnAGEANgBNAFcAbQB0AHQAbABKAGcA
+QQBuAFcAbQBJAHUAcABCAEsAagBnAFgAbQBaAHoAVgBHAHoAWgBXAFQAOAAwADEAVwBvAFQAdQBk
+AGsAUgByADUAVgB2AEwAdABMAGkAagBqAGwAQgBhAEEAeABWADkAMQA0AEcAQwBNAGoANgBHAFoA
+UwB4AG0AMgB5AEoALwBuAEUAaABIAEoATwB0AFgAdAAvAEsAbwBTAGoAbAA1AGYAZABLAHgAVgBZ
+ADcAVgA2AFAAMgBXAHoAOABSAG0AWQBtAFkASgBpAGYAbABiAEwAKwBKAHkAZwBpAEoATQBDAGsA
+WAAzADYAMQBLAHoARABpAG0AbQAxADAAOABQADYAaQB5ADcAeQBNAFUAcABIAGEAMgBzAGIAUgBU
+AGIAbwB6AHQAMwBzAHIATQA4ADAANABHADQAbwBuAFIATQBPAFMAbgBJAGIAVABsAEwAWABkAHIA
+dABYAGgAWAAxAFcAUQBzADcAVgBZAGQAcQBxAEMAQQB2AGMAdwBTAGMAcQBlAEsARQBVAGsAbwA5
+AHIAVQBxAGQAbwBpAEsASQBPAFUASABPADAAZQBxAEMATwBqADEASwBZAGQAeQB0ACsAaQBPAEEA
+ZgBKAE8AUwBkAEkATABlAHkASgBGAFIATwBuAEgAOABtAFUARAAwAEIASwBJAG4AWgByAFAANQBE
+AFkAUwBDAGUATABCAFUASwBHAEEAbABEADEARgBpADQAUABYADIAOAB6AHEAdABZAEkAKwBZADQA
+VwBUAFYAaQAxAEkAdQBmAHkAeAB2AE8ARgBuAFYAWQAzADIAKwBGAFQASgB2AEYAbQBiAGUASABn
+AFIAUQA0AEQAZwBXAHMAUwB3AFUAUQBLAEEANgBtAFYAQgBjAEkAbABEAEIAZQBMAEsASwAwAC8A
+LwBsAFUATwBBADEAcQBTAFMATAB3AE8AbQBPADUAMwBRAFgAWQBLAG8AdABuADkASwB1AGwAYQBr
+AEUAOAA4ADAAbQA5AFMAUQBPAEYAWQBzAGwAYQArADAAbABsADQAaQBmAEgAegBnAE4ANABpAE4A
+VwBrAGsAOABnAGcAZQBpAEIAKwBOAEEAbwBVAE0AQwBjAEEAWABPAG0AMgBSAHUASABmADQASABD
+AE4AUgBjAFoATgBEAFQAeQBPAG4AVQB5AEUAUQByAFgAZwBLAGUAYwBUAEwALwByAHQAWABBAE4A
+cwBwAE0AdQA0AFMAZwBhAHQAUgBSAFkAcABKAFIAWQBwAEYAQwBmAEMAbwB3AE8AagBHADQAbQBR
+ADAARgA5AGEAawB2ADUAVQBxAGgAUABkAGEAcgBrAGcAZgBwAFUAUwBpADEANABxAEUAKwBsAE4A
+bgBnAE4AOQBhAGwAZwAyAGwAQgBnADIAcgBqAEUAaAAzAGwAbwBUAFgAMABxAEkAZQBiAGYAcABi
+AFUANQB6AHEANQB6ADEAZQAzAEkAegBEAHIAWABlADkAYgBVAHUAZABwAE4AZgAyADYAdABjADQA
+eQBqAG8ARABVAFYAdABhADYAcABoAEEAVgBLAGcANABwAGEAdQB5AHQAaABQADcASwBvAEUAdABi
+AFYAVwBsAHQAMwAxAGcAYgBxAEMAOABtAE8ANgBSADIATABpAGwAegB0AFAAaQBZAFQAaQAyAFYA
+SgAxAHIAYQB1AGkAMgBWAE4ASgAwAEsAbwBYADYAVQB3AFYAQQBpAEYAYgBaAFEAZQBEAEkAUgBZ
+AGEAQQBPAEQAUQBHAEUAYgBoAE8AeQBKAFIAQwBxAFUAdQA3AGgASABvAEYASwBIAFoASQBOAHkA
+RgB5AGgAMwBhAFMANQArAG8ASwA3AFcAUABlAEkASAA3AEQAbABJAG0AVABYAG0AZABDAGgAcwBz
+ADQAZgBaAG8AYgBBAE4ANQBNAGsANgBrAEMAZgBwAEQAeQA2AHkAYQBPAGwATAA4AHkAcABmADkA
+SABiADcANABaAFYALwBvAHAAdgBVAHAAdwAzAGoAbgAvAC8ANQAyAGYAMABMAHQAOAA5AGYAdgBy
+ADQANABFAFYALwArADUATwBiAGQAOABpAGMAOABtADkAbABhADgANgBWAHYAMwBzAFMARgBiAHoA
+TABWADMAeQByAEgARABKADQAYQBSADYAYwA3AEgAdABmAE4ATgBRAHQARABWADYAMgBpAGUAOQBV
+AHEARwBqAFcATAA2AEQAWgByAEYAbQBpAHUANwBXAHUAYwBZAE0AaQBHAGcAZAAzAGEAcgBpAGIA
+SQBaAG0ALwB1AEkAaAB0AGsAbgBXAHIANwB5AHAAZwA2AFoASQBPAE0AZgBtADEAZgBDAGYATwBH
+AGIASgBoADcATQBMAHkAdgA2AEwAMwBBAFkANwBRAHYAMQBWAFIAcAA0AG8ARQAxAFMANQBSAFkA
+ZQBXAFQAMQBVAHkAbwB1AFkAcgA1AGsAUQB5AEQAdABXAHAAWQBiAHIAeAA5AC8AbwAyAGYAWgAy
+ADIAcABpAGEAbQB0AGgAeABwADgAQwBOAFkAQgBYAHEAaABuAFMAWgBrAHIAZAB2AHQAbwBPAHIA
+ZAB0AE8AQgAvADkAaQA1AGIAWQBSAGEAUQBIAEgANgA3AG8ARwBXAEkAeAAyADYAegBvAFQARgA5
+AGsAYwBKADIASwBjAHEAeQA4AFoAUgAzAGQAMgBJAGMALwBjAHAAKwA0AEUAZQBCAEQAQwBNAGgA
+bgBpAFAAZABCAEgARwBXAGsAOQBmAFUAbgBaAEYANQBCADAAbAAxAGUAbgBDAHgAegA0AHMAUgBY
+AEUAbgBIAG4AVQBvAC8AVQAwADcAMABDAHMARwA5AEUATwBFAEkATABkADcASwBkAEQAZgBiAGcA
+YgAwAGIAbQBRAEkASgBTAEkAcABrAFEATQBuAEMATQBrADYAcwB1AGUASwBqAFIATQBlAHgAUQBu
+AGoAUwBZAE8AbwBUAHAANQBZAEIAeQBzAEQAUQBLAEIAYQBBAGYASQBzAGQAUABiAGsAVwA5AHUA
+LwBzAGEAYwBPAGMAUABhAHoAYQBmAEUAeQB1AGYARABqAHUAcQBMAGEAYwBBAGIAYwBaAEgAdgAw
+AE4AdwBLAGMANABDAHIAcgBFAFYAVABsADYANQA5AEEATQBJAEUARAA5AE0ARwBEADUATwBFAEsA
+dAAvADEATAA5ADAANQAxAEMANgBhAEoASgBJAGoAUQBKAE4AdQBvAFUAbQBLAG8AeAA1AG4AdQBH
+AHAAdwBOAGMAagBvAGQAYwBnAFAAYgBiAEoAWABZAGcAVABEAHgAdQBzAGoAbABCAHQAMQAyAFcA
+UABlAFMAaQBEAHIAcwBWAEoAUwBMAEwAUgBRAFMATwBmAFEAQQBLAG0AcABjAFoAdQB6AHAAcABZ
+AHgAZQBlAFkAKwAwAFoAMAArAG8AZAAvADQAdgBuADgAWgBoAFEAbQBDAGYAeAAwAEsAZgBqAEMA
+RQBxAHMAVABiAEgAWAA4AE4AVQBoAEUAWQBZAHIAawBaAGEAVgBLADMARABSAEEAYgA0AEMANQBu
+AGMATgBkAC8ALwB1AFcAQwBJADIAQwB0AGQAawBjAFcANwBDAGQATgBFADAAZABzAGsAcgBZAHcA
+NwBtAEIAMAByAGEAagBhAFcAYQBOAG4AUQBUAEUASAB6AHIAZAB3AHcAWQBLADUAQwBTAG4AZAB4
+AEEAagBoADEAUQBpAGsAMQByAGwAcgA3ADAAWQB3AHoAVAAxAHAAeAB6AGUASgBrAHoAawBuAGgA
+OAA4AEMARQB0AHYARgA3AGcAbQBsAFcAZwByAEEAbgA3AGIANABDAFEARAArAEIAUAArAEUATQB1
+AHYAbwA0AHcANwBEADQATQA5AHQAaQBOAEUAMwBqAFUAegBFAGwAVABnAHcAagBtAHIAcQAvAFoA
+OAAwAEEAawAyAEoAZQBqAEkAVgBhAFcAbwBWAHIATQB4AGUASwBpAFQAcQBDAGYAQgBwADEAYwBQ
+AGEARABpAHUAegBEAHQATgBzAFAANgAyADUARgBnAHYAcABjAEgAQwAwADcAWgBqAG0ATQAxAFkA
+bABNAGQAMgB0AHgAYwAyADgARAA1AFQAdwBwAEEAQwBqAEIAYwA0AEoATwBDAGQAbAA1AHcAUQBL
+AE0AZABhAHkAZQB3AEMAUABkADIAMwB5AEMAZQBEAHgAUQBKAGkAZwA1AGcAeQBwAE8AUgBLAHEA
+UABHAFYAVgBxAHQAQgArAHgAOAAvAE0AbgBDAFAASgA4AGwAeQBiAGMAegBUADUAUABuAFoAUwBk
+AHcAMwBRADYAUwBBAGkAMgAyAEkAdQBBAEQAcgBkAFcAWgBZAFUAWABKAEIAbABtADUAawBCAEYA
+MgBTADEAdABOAHgAMQB4AEkAeQBBADkAbgBTAHAAdwB3ADEAbwBUADQAdABrAE8AVgBRAHoAVQBJ
+AGQAUwBnAG0AcQBHADkAZwBvAFIAaQByAGsATABLAHUAZgBBAEsAUQBWAHUAVwBHAHEAVwBlAGEA
+NQB5AEkAMwBmAG8AOABYADMAYwA0AFYAZwBaAGQAQgBIAGwAbQBKAEQANgBPADYAegArAEsAOQAr
+ADQANwBaAHUAYgBYADMAbgBsAGQAbQBZAGYAOABtAEQAeAAwAFoAcwBEAG8AagByAEUAegB2AEsA
+YgAzAFMAdgBlAEQAQwBRAGkAVwBJAGsASQBoAGEAcQBYAFcAZAA3ADMAUAB3AHQAcAAxADQAdwA9
+AA==
+</w:fldData>
+        </w:fldChar>
+      </w:r>
+      <w:r>
+        <w:rPr>
+          <w:rFonts w:ascii="宋体" w:eastAsia="宋体" w:hAnsi="宋体"/>
+          <w:sz w:val="30"/>
+          <w:szCs w:val="30"/>
+        </w:rPr>
+        <w:instrText>ADDIN CNKISM.UserStyle</w:instrText>
+      </w:r>
+      <w:r>
+        <w:rPr>
+          <w:rFonts w:ascii="宋体" w:eastAsia="宋体" w:hAnsi="宋体"/>
+          <w:sz w:val="30"/>
+          <w:szCs w:val="30"/>
+        </w:rPr>
+      </w:r>
+      <w:r>
+        <w:rPr>
+          <w:rFonts w:ascii="宋体" w:eastAsia="宋体" w:hAnsi="宋体"/>
+          <w:sz w:val="30"/>
+          <w:szCs w:val="30"/>
+        </w:rPr>
+        <w:fldChar w:fldCharType="separate"/>
+      </w:r>
+      <w:r>
+        <w:rPr>
+          <w:rFonts w:ascii="宋体" w:eastAsia="宋体" w:hAnsi="宋体"/>
+          <w:sz w:val="30"/>
+          <w:szCs w:val="30"/>
+        </w:rPr>
+        <w:fldChar w:fldCharType="end"/>
+      </w:r>
+      <w:r>
+        <w:rPr>
           <w:rFonts w:ascii="宋体" w:eastAsia="宋体" w:hAnsi="宋体" w:hint="eastAsia"/>
           <w:sz w:val="30"/>
           <w:szCs w:val="30"/>
@@ -1478,7 +1623,7 @@
     <w:p>
       <w:pPr>
         <w:widowControl/>
-        <w:jc w:val="left"/>
+        <w:jc w:val="center"/>
         <w:rPr>
           <w:rFonts w:ascii="宋体" w:eastAsia="宋体" w:hAnsi="宋体" w:cs="宋体"/>
           <w:kern w:val="0"/>
@@ -1486,6 +1631,46 @@
           <w:szCs w:val="24"/>
         </w:rPr>
       </w:pPr>
+      <w:r>
+        <w:rPr>
+          <w:noProof/>
+        </w:rPr>
+        <w:drawing>
+          <wp:inline distT="0" distB="0" distL="0" distR="0" wp14:anchorId="405E5F69" wp14:editId="480F4BE0">
+            <wp:extent cx="5274310" cy="480695"/>
+            <wp:effectExtent l="0" t="0" r="2540" b="0"/>
+            <wp:docPr id="1" name="图片 1"/>
+            <wp:cNvGraphicFramePr>
+              <a:graphicFrameLocks xmlns:a="http://schemas.openxmlformats.org/drawingml/2006/main" noChangeAspect="1"/>
+            </wp:cNvGraphicFramePr>
+            <a:graphic xmlns:a="http://schemas.openxmlformats.org/drawingml/2006/main">
+              <a:graphicData uri="http://schemas.openxmlformats.org/drawingml/2006/picture">
+                <pic:pic xmlns:pic="http://schemas.openxmlformats.org/drawingml/2006/picture">
+                  <pic:nvPicPr>
+                    <pic:cNvPr id="1" name=""/>
+                    <pic:cNvPicPr/>
+                  </pic:nvPicPr>
+                  <pic:blipFill>
+                    <a:blip r:embed="rId5"/>
+                    <a:stretch>
+                      <a:fillRect/>
+                    </a:stretch>
+                  </pic:blipFill>
+                  <pic:spPr>
+                    <a:xfrm>
+                      <a:off x="0" y="0"/>
+                      <a:ext cx="5274310" cy="480695"/>
+                    </a:xfrm>
+                    <a:prstGeom prst="rect">
+                      <a:avLst/>
+                    </a:prstGeom>
+                  </pic:spPr>
+                </pic:pic>
+              </a:graphicData>
+            </a:graphic>
+          </wp:inline>
+        </w:drawing>
+      </w:r>
     </w:p>
     <w:p>
       <w:pPr>
@@ -1672,106 +1857,88 @@
     <w:p>
       <w:pPr>
         <w:widowControl/>
-        <w:jc w:val="left"/>
-        <w:rPr>
-          <w:rFonts w:ascii="宋体" w:eastAsia="宋体" w:hAnsi="宋体" w:cs="宋体"/>
-          <w:kern w:val="0"/>
-          <w:szCs w:val="21"/>
-        </w:rPr>
-      </w:pPr>
+        <w:jc w:val="center"/>
+        <w:rPr>
+          <w:rFonts w:ascii="宋体" w:eastAsia="宋体" w:hAnsi="宋体" w:cs="宋体"/>
+          <w:kern w:val="0"/>
+          <w:szCs w:val="21"/>
+        </w:rPr>
+      </w:pPr>
+      <w:r>
+        <w:rPr>
+          <w:noProof/>
+        </w:rPr>
+        <w:lastRenderedPageBreak/>
+        <w:drawing>
+          <wp:inline distT="0" distB="0" distL="0" distR="0" wp14:anchorId="7A307686" wp14:editId="3EF4F0A9">
+            <wp:extent cx="5274310" cy="1903095"/>
+            <wp:effectExtent l="0" t="0" r="2540" b="1905"/>
+            <wp:docPr id="2" name="图片 2"/>
+            <wp:cNvGraphicFramePr>
+              <a:graphicFrameLocks xmlns:a="http://schemas.openxmlformats.org/drawingml/2006/main" noChangeAspect="1"/>
+            </wp:cNvGraphicFramePr>
+            <a:graphic xmlns:a="http://schemas.openxmlformats.org/drawingml/2006/main">
+              <a:graphicData uri="http://schemas.openxmlformats.org/drawingml/2006/picture">
+                <pic:pic xmlns:pic="http://schemas.openxmlformats.org/drawingml/2006/picture">
+                  <pic:nvPicPr>
+                    <pic:cNvPr id="1" name=""/>
+                    <pic:cNvPicPr/>
+                  </pic:nvPicPr>
+                  <pic:blipFill>
+                    <a:blip r:embed="rId6"/>
+                    <a:stretch>
+                      <a:fillRect/>
+                    </a:stretch>
+                  </pic:blipFill>
+                  <pic:spPr>
+                    <a:xfrm>
+                      <a:off x="0" y="0"/>
+                      <a:ext cx="5274310" cy="1903095"/>
+                    </a:xfrm>
+                    <a:prstGeom prst="rect">
+                      <a:avLst/>
+                    </a:prstGeom>
+                  </pic:spPr>
+                </pic:pic>
+              </a:graphicData>
+            </a:graphic>
+          </wp:inline>
+        </w:drawing>
+      </w:r>
     </w:p>
     <w:p>
       <w:pPr>
         <w:widowControl/>
-        <w:jc w:val="left"/>
-        <w:rPr>
-          <w:rFonts w:ascii="宋体" w:eastAsia="宋体" w:hAnsi="宋体" w:cs="宋体"/>
-          <w:kern w:val="0"/>
-          <w:sz w:val="28"/>
-          <w:szCs w:val="28"/>
-        </w:rPr>
-      </w:pPr>
-      <w:r>
-        <w:rPr>
-          <w:rFonts w:ascii="宋体" w:eastAsia="宋体" w:hAnsi="宋体" w:cs="宋体" w:hint="eastAsia"/>
-          <w:kern w:val="0"/>
-          <w:sz w:val="28"/>
-          <w:szCs w:val="28"/>
-        </w:rPr>
-        <w:t>4</w:t>
-      </w:r>
-      <w:r>
-        <w:rPr>
-          <w:rFonts w:ascii="宋体" w:eastAsia="宋体" w:hAnsi="宋体" w:cs="宋体"/>
-          <w:kern w:val="0"/>
-          <w:sz w:val="28"/>
-          <w:szCs w:val="28"/>
-        </w:rPr>
-        <w:t>.</w:t>
-      </w:r>
-      <w:r>
-        <w:rPr>
-          <w:rFonts w:ascii="宋体" w:eastAsia="宋体" w:hAnsi="宋体" w:cs="宋体" w:hint="eastAsia"/>
-          <w:kern w:val="0"/>
-          <w:sz w:val="28"/>
-          <w:szCs w:val="28"/>
-        </w:rPr>
-        <w:t>理论结果</w:t>
-      </w:r>
-    </w:p>
-    <w:p>
-      <w:pPr>
-        <w:widowControl/>
-        <w:ind w:firstLine="420"/>
-        <w:jc w:val="left"/>
-        <w:rPr>
-          <w:rFonts w:ascii="宋体" w:eastAsia="宋体" w:hAnsi="宋体" w:cs="Arial"/>
-          <w:color w:val="000000" w:themeColor="text1"/>
-          <w:shd w:val="clear" w:color="auto" w:fill="FFFFFF"/>
-        </w:rPr>
-      </w:pPr>
-      <w:r>
-        <w:rPr>
-          <w:rFonts w:ascii="宋体" w:eastAsia="宋体" w:hAnsi="宋体" w:cs="Arial"/>
-          <w:color w:val="2F2F2F"/>
-          <w:shd w:val="clear" w:color="auto" w:fill="FFFFFF"/>
-        </w:rPr>
-        <w:lastRenderedPageBreak/>
-        <w:t>当</w:t>
-      </w:r>
-      <w:proofErr w:type="spellStart"/>
-      <w:r>
-        <w:rPr>
-          <w:rFonts w:ascii="宋体" w:eastAsia="宋体" w:hAnsi="宋体" w:cs="Arial"/>
-          <w:color w:val="2F2F2F"/>
-          <w:shd w:val="clear" w:color="auto" w:fill="FFFFFF"/>
-        </w:rPr>
-        <w:t>z</w:t>
-      </w:r>
-      <w:r>
-        <w:rPr>
-          <w:rFonts w:ascii="Cambria Math" w:eastAsia="宋体" w:hAnsi="Cambria Math" w:cs="Cambria Math"/>
-          <w:color w:val="2F2F2F"/>
-          <w:shd w:val="clear" w:color="auto" w:fill="FFFFFF"/>
-        </w:rPr>
-        <w:t>∼</w:t>
-      </w:r>
-      <w:r>
-        <w:rPr>
-          <w:rFonts w:ascii="宋体" w:eastAsia="宋体" w:hAnsi="宋体" w:cs="Arial"/>
-          <w:color w:val="2F2F2F"/>
-          <w:shd w:val="clear" w:color="auto" w:fill="FFFFFF"/>
-        </w:rPr>
-        <w:t>Pz</w:t>
-      </w:r>
-      <w:proofErr w:type="spellEnd"/>
-      <w:r>
-        <w:rPr>
-          <w:rFonts w:ascii="宋体" w:eastAsia="宋体" w:hAnsi="宋体" w:cs="Arial"/>
-          <w:color w:val="2F2F2F"/>
-          <w:shd w:val="clear" w:color="auto" w:fill="FFFFFF"/>
-        </w:rPr>
-        <w:t>时，获得样本G(z)，生成器G隐式的定义概率分布</w:t>
+        <w:jc w:val="center"/>
+        <w:rPr>
+          <w:rFonts w:ascii="宋体" w:eastAsia="宋体" w:hAnsi="宋体" w:cs="宋体" w:hint="eastAsia"/>
+          <w:kern w:val="0"/>
+          <w:szCs w:val="21"/>
+        </w:rPr>
+      </w:pPr>
+      <w:r>
+        <w:rPr>
+          <w:rFonts w:ascii="宋体" w:eastAsia="宋体" w:hAnsi="宋体" w:cs="宋体" w:hint="eastAsia"/>
+          <w:kern w:val="0"/>
+          <w:szCs w:val="21"/>
+        </w:rPr>
+        <w:t>图1</w:t>
+      </w:r>
+      <w:r>
+        <w:rPr>
+          <w:rFonts w:ascii="宋体" w:eastAsia="宋体" w:hAnsi="宋体" w:cs="宋体"/>
+          <w:kern w:val="0"/>
+          <w:szCs w:val="21"/>
+        </w:rPr>
+        <w:t xml:space="preserve"> </w:t>
+      </w:r>
+      <w:r>
+        <w:rPr>
+          <w:rFonts w:ascii="宋体" w:eastAsia="宋体" w:hAnsi="宋体" w:cs="宋体" w:hint="eastAsia"/>
+          <w:kern w:val="0"/>
+          <w:szCs w:val="21"/>
+        </w:rPr>
+        <w:t>训练对抗生成网络时，同时更新判别分布（D，蓝色虚线）使D能区分数据生成分布Px（黑色虚线）中的样本和生成分布</w:t>
       </w:r>
       <m:oMath>
         <m:sSub>
@@ -1808,11 +1975,53 @@
       </m:oMath>
       <w:r>
         <w:rPr>
-          <w:rFonts w:ascii="宋体" w:eastAsia="宋体" w:hAnsi="宋体" w:cs="Arial"/>
-          <w:color w:val="2F2F2F"/>
-          <w:shd w:val="clear" w:color="auto" w:fill="FFFFFF"/>
-        </w:rPr>
-        <w:t>为G(z)获得的样本的分布。因此，如果模型容量和训练时间足够大时，我们希望算法1收敛为</w:t>
+          <w:rFonts w:ascii="宋体" w:eastAsia="宋体" w:hAnsi="宋体" w:cs="宋体" w:hint="eastAsia"/>
+          <w:kern w:val="0"/>
+          <w:szCs w:val="21"/>
+        </w:rPr>
+        <w:t>（G，绿色实线）中的样本。下面的水平线为均匀采样z的区域，上面的水平线为x的部分区域。朝上的箭头显示映射</w:t>
+      </w:r>
+      <m:oMath>
+        <m:r>
+          <m:rPr>
+            <m:sty m:val="p"/>
+          </m:rPr>
+          <w:rPr>
+            <w:rFonts w:ascii="Cambria Math" w:eastAsia="宋体" w:hAnsi="Cambria Math" w:cs="宋体"/>
+            <w:kern w:val="0"/>
+            <w:szCs w:val="21"/>
+          </w:rPr>
+          <m:t>x=G</m:t>
+        </m:r>
+        <m:d>
+          <m:dPr>
+            <m:ctrlPr>
+              <w:rPr>
+                <w:rFonts w:ascii="Cambria Math" w:eastAsia="宋体" w:hAnsi="Cambria Math" w:cs="宋体"/>
+                <w:kern w:val="0"/>
+                <w:szCs w:val="21"/>
+              </w:rPr>
+            </m:ctrlPr>
+          </m:dPr>
+          <m:e>
+            <m:r>
+              <w:rPr>
+                <w:rFonts w:ascii="Cambria Math" w:eastAsia="宋体" w:hAnsi="Cambria Math" w:cs="宋体"/>
+                <w:kern w:val="0"/>
+                <w:szCs w:val="21"/>
+              </w:rPr>
+              <m:t>z</m:t>
+            </m:r>
+          </m:e>
+        </m:d>
+      </m:oMath>
+      <w:r>
+        <w:rPr>
+          <w:rFonts w:ascii="宋体" w:eastAsia="宋体" w:hAnsi="宋体" w:cs="宋体" w:hint="eastAsia"/>
+          <w:kern w:val="0"/>
+          <w:szCs w:val="21"/>
+        </w:rPr>
+        <w:t>如何将非均匀分布</w:t>
       </w:r>
       <m:oMath>
         <m:sSub>
@@ -1842,46 +2051,18 @@
                 <w:color w:val="2F2F2F"/>
                 <w:shd w:val="clear" w:color="auto" w:fill="FFFFFF"/>
               </w:rPr>
-              <m:t>data</m:t>
+              <m:t>g</m:t>
             </m:r>
           </m:sub>
         </m:sSub>
       </m:oMath>
       <w:r>
         <w:rPr>
-          <w:rFonts w:ascii="宋体" w:eastAsia="宋体" w:hAnsi="宋体" w:cs="Arial"/>
-          <w:color w:val="2F2F2F"/>
-          <w:shd w:val="clear" w:color="auto" w:fill="FFFFFF"/>
-        </w:rPr>
-        <w:t>的良好估计量。本节的结果是在非参数设置下完成的，例如，我们通过研究概率密度函数空间中的收敛来表示具有无限容量的</w:t>
-      </w:r>
-      <w:r>
-        <w:rPr>
-          <w:rFonts w:ascii="宋体" w:eastAsia="宋体" w:hAnsi="宋体" w:cs="Arial"/>
-          <w:color w:val="000000" w:themeColor="text1"/>
-          <w:shd w:val="clear" w:color="auto" w:fill="FFFFFF"/>
-        </w:rPr>
-        <w:t>模型。</w:t>
-      </w:r>
-    </w:p>
-    <w:p>
-      <w:pPr>
-        <w:widowControl/>
-        <w:ind w:firstLine="420"/>
-        <w:jc w:val="left"/>
-        <w:rPr>
-          <w:rFonts w:ascii="宋体" w:eastAsia="宋体" w:hAnsi="宋体" w:cs="Arial"/>
-          <w:color w:val="2F2F2F"/>
-          <w:shd w:val="clear" w:color="auto" w:fill="FFFFFF"/>
-        </w:rPr>
-      </w:pPr>
-      <w:r>
-        <w:rPr>
-          <w:rFonts w:ascii="宋体" w:eastAsia="宋体" w:hAnsi="宋体" w:cs="Arial"/>
-          <w:color w:val="2F2F2F"/>
-          <w:shd w:val="clear" w:color="auto" w:fill="FFFFFF"/>
-        </w:rPr>
-        <w:t>我们将在4.1节中显示，这个极小极大问题的全局最优解为</w:t>
+          <w:rFonts w:ascii="宋体" w:eastAsia="宋体" w:hAnsi="宋体" w:cs="宋体" w:hint="eastAsia"/>
+          <w:color w:val="2F2F2F"/>
+          <w:shd w:val="clear" w:color="auto" w:fill="FFFFFF"/>
+        </w:rPr>
+        <w:t>作用在转换后的样本上。G在</w:t>
       </w:r>
       <m:oMath>
         <m:sSub>
@@ -1890,8 +2071,6 @@
               <w:rPr>
                 <w:rFonts w:ascii="Cambria Math" w:eastAsia="宋体" w:hAnsi="Cambria Math" w:cs="Arial"/>
                 <w:color w:val="2F2F2F"/>
-                <w:sz w:val="24"/>
-                <w:szCs w:val="24"/>
                 <w:shd w:val="clear" w:color="auto" w:fill="FFFFFF"/>
               </w:rPr>
             </m:ctrlPr>
@@ -1901,8 +2080,6 @@
               <w:rPr>
                 <w:rFonts w:ascii="Cambria Math" w:eastAsia="宋体" w:hAnsi="Cambria Math" w:cs="Arial"/>
                 <w:color w:val="2F2F2F"/>
-                <w:sz w:val="24"/>
-                <w:szCs w:val="24"/>
                 <w:shd w:val="clear" w:color="auto" w:fill="FFFFFF"/>
               </w:rPr>
               <m:t>P</m:t>
@@ -1913,8 +2090,616 @@
               <w:rPr>
                 <w:rFonts w:ascii="Cambria Math" w:eastAsia="宋体" w:hAnsi="Cambria Math" w:cs="Arial"/>
                 <w:color w:val="2F2F2F"/>
-                <w:sz w:val="24"/>
-                <w:szCs w:val="24"/>
+                <w:shd w:val="clear" w:color="auto" w:fill="FFFFFF"/>
+              </w:rPr>
+              <m:t>g</m:t>
+            </m:r>
+          </m:sub>
+        </m:sSub>
+      </m:oMath>
+      <w:r>
+        <w:rPr>
+          <w:rFonts w:ascii="宋体" w:eastAsia="宋体" w:hAnsi="宋体" w:cs="宋体" w:hint="eastAsia"/>
+          <w:color w:val="2F2F2F"/>
+          <w:shd w:val="clear" w:color="auto" w:fill="FFFFFF"/>
+        </w:rPr>
+        <w:t>高密度区域收缩，且在</w:t>
+      </w:r>
+      <m:oMath>
+        <m:sSub>
+          <m:sSubPr>
+            <m:ctrlPr>
+              <w:rPr>
+                <w:rFonts w:ascii="Cambria Math" w:eastAsia="宋体" w:hAnsi="Cambria Math" w:cs="Arial"/>
+                <w:color w:val="2F2F2F"/>
+                <w:shd w:val="clear" w:color="auto" w:fill="FFFFFF"/>
+              </w:rPr>
+            </m:ctrlPr>
+          </m:sSubPr>
+          <m:e>
+            <m:r>
+              <w:rPr>
+                <w:rFonts w:ascii="Cambria Math" w:eastAsia="宋体" w:hAnsi="Cambria Math" w:cs="Arial"/>
+                <w:color w:val="2F2F2F"/>
+                <w:shd w:val="clear" w:color="auto" w:fill="FFFFFF"/>
+              </w:rPr>
+              <m:t>P</m:t>
+            </m:r>
+          </m:e>
+          <m:sub>
+            <m:r>
+              <w:rPr>
+                <w:rFonts w:ascii="Cambria Math" w:eastAsia="宋体" w:hAnsi="Cambria Math" w:cs="Arial"/>
+                <w:color w:val="2F2F2F"/>
+                <w:shd w:val="clear" w:color="auto" w:fill="FFFFFF"/>
+              </w:rPr>
+              <m:t>g</m:t>
+            </m:r>
+          </m:sub>
+        </m:sSub>
+      </m:oMath>
+      <w:r>
+        <w:rPr>
+          <w:rFonts w:ascii="宋体" w:eastAsia="宋体" w:hAnsi="宋体" w:cs="宋体" w:hint="eastAsia"/>
+          <w:color w:val="2F2F2F"/>
+          <w:shd w:val="clear" w:color="auto" w:fill="FFFFFF"/>
+        </w:rPr>
+        <w:t>的低密度区域扩散。(</w:t>
+      </w:r>
+      <w:r>
+        <w:rPr>
+          <w:rFonts w:ascii="宋体" w:eastAsia="宋体" w:hAnsi="宋体" w:cs="宋体"/>
+          <w:color w:val="2F2F2F"/>
+          <w:shd w:val="clear" w:color="auto" w:fill="FFFFFF"/>
+        </w:rPr>
+        <w:t>a)</w:t>
+      </w:r>
+      <w:r>
+        <w:rPr>
+          <w:rFonts w:ascii="宋体" w:eastAsia="宋体" w:hAnsi="宋体" w:cs="宋体" w:hint="eastAsia"/>
+          <w:color w:val="2F2F2F"/>
+          <w:shd w:val="clear" w:color="auto" w:fill="FFFFFF"/>
+        </w:rPr>
+        <w:t>考虑</w:t>
+      </w:r>
+      <w:r>
+        <w:rPr>
+          <w:rFonts w:ascii="宋体" w:eastAsia="宋体" w:hAnsi="宋体" w:cs="宋体" w:hint="eastAsia"/>
+          <w:color w:val="2F2F2F"/>
+          <w:shd w:val="clear" w:color="auto" w:fill="FFFFFF"/>
+        </w:rPr>
+        <w:t>一个接近收敛的对抗的模型对：</w:t>
+      </w:r>
+      <m:oMath>
+        <m:sSub>
+          <m:sSubPr>
+            <m:ctrlPr>
+              <w:rPr>
+                <w:rFonts w:ascii="Cambria Math" w:eastAsia="宋体" w:hAnsi="Cambria Math" w:cs="Arial"/>
+                <w:color w:val="2F2F2F"/>
+                <w:shd w:val="clear" w:color="auto" w:fill="FFFFFF"/>
+              </w:rPr>
+            </m:ctrlPr>
+          </m:sSubPr>
+          <m:e>
+            <m:r>
+              <w:rPr>
+                <w:rFonts w:ascii="Cambria Math" w:eastAsia="宋体" w:hAnsi="Cambria Math" w:cs="Arial"/>
+                <w:color w:val="2F2F2F"/>
+                <w:shd w:val="clear" w:color="auto" w:fill="FFFFFF"/>
+              </w:rPr>
+              <m:t>P</m:t>
+            </m:r>
+          </m:e>
+          <m:sub>
+            <m:r>
+              <w:rPr>
+                <w:rFonts w:ascii="Cambria Math" w:eastAsia="宋体" w:hAnsi="Cambria Math" w:cs="Arial"/>
+                <w:color w:val="2F2F2F"/>
+                <w:shd w:val="clear" w:color="auto" w:fill="FFFFFF"/>
+              </w:rPr>
+              <m:t>g</m:t>
+            </m:r>
+          </m:sub>
+        </m:sSub>
+      </m:oMath>
+      <w:r>
+        <w:rPr>
+          <w:rFonts w:ascii="宋体" w:eastAsia="宋体" w:hAnsi="宋体" w:cs="宋体" w:hint="eastAsia"/>
+          <w:color w:val="2F2F2F"/>
+          <w:shd w:val="clear" w:color="auto" w:fill="FFFFFF"/>
+        </w:rPr>
+        <w:t>与</w:t>
+      </w:r>
+      <m:oMath>
+        <m:sSub>
+          <m:sSubPr>
+            <m:ctrlPr>
+              <w:rPr>
+                <w:rFonts w:ascii="Cambria Math" w:eastAsia="宋体" w:hAnsi="Cambria Math" w:cs="宋体"/>
+                <w:color w:val="2F2F2F"/>
+                <w:shd w:val="clear" w:color="auto" w:fill="FFFFFF"/>
+              </w:rPr>
+            </m:ctrlPr>
+          </m:sSubPr>
+          <m:e>
+            <m:r>
+              <w:rPr>
+                <w:rFonts w:ascii="Cambria Math" w:eastAsia="宋体" w:hAnsi="Cambria Math" w:cs="宋体" w:hint="eastAsia"/>
+                <w:color w:val="2F2F2F"/>
+                <w:shd w:val="clear" w:color="auto" w:fill="FFFFFF"/>
+              </w:rPr>
+              <m:t>P</m:t>
+            </m:r>
+          </m:e>
+          <m:sub>
+            <m:r>
+              <w:rPr>
+                <w:rFonts w:ascii="Cambria Math" w:eastAsia="宋体" w:hAnsi="Cambria Math" w:cs="宋体" w:hint="eastAsia"/>
+                <w:color w:val="2F2F2F"/>
+                <w:shd w:val="clear" w:color="auto" w:fill="FFFFFF"/>
+              </w:rPr>
+              <m:t>data</m:t>
+            </m:r>
+          </m:sub>
+        </m:sSub>
+      </m:oMath>
+      <w:r>
+        <w:rPr>
+          <w:rFonts w:ascii="宋体" w:eastAsia="宋体" w:hAnsi="宋体" w:cs="宋体" w:hint="eastAsia"/>
+          <w:color w:val="2F2F2F"/>
+          <w:shd w:val="clear" w:color="auto" w:fill="FFFFFF"/>
+        </w:rPr>
+        <w:t>相似，且D是</w:t>
+      </w:r>
+      <w:proofErr w:type="gramStart"/>
+      <w:r>
+        <w:rPr>
+          <w:rFonts w:ascii="宋体" w:eastAsia="宋体" w:hAnsi="宋体" w:cs="宋体" w:hint="eastAsia"/>
+          <w:color w:val="2F2F2F"/>
+          <w:shd w:val="clear" w:color="auto" w:fill="FFFFFF"/>
+        </w:rPr>
+        <w:t>个部分</w:t>
+      </w:r>
+      <w:proofErr w:type="gramEnd"/>
+      <w:r>
+        <w:rPr>
+          <w:rFonts w:ascii="宋体" w:eastAsia="宋体" w:hAnsi="宋体" w:cs="宋体" w:hint="eastAsia"/>
+          <w:color w:val="2F2F2F"/>
+          <w:shd w:val="clear" w:color="auto" w:fill="FFFFFF"/>
+        </w:rPr>
+        <w:t>准确的分类器。(</w:t>
+      </w:r>
+      <w:r>
+        <w:rPr>
+          <w:rFonts w:ascii="宋体" w:eastAsia="宋体" w:hAnsi="宋体" w:cs="宋体"/>
+          <w:color w:val="2F2F2F"/>
+          <w:shd w:val="clear" w:color="auto" w:fill="FFFFFF"/>
+        </w:rPr>
+        <w:t>b)</w:t>
+      </w:r>
+      <w:r>
+        <w:rPr>
+          <w:rFonts w:ascii="宋体" w:eastAsia="宋体" w:hAnsi="宋体" w:cs="宋体" w:hint="eastAsia"/>
+          <w:color w:val="2F2F2F"/>
+          <w:shd w:val="clear" w:color="auto" w:fill="FFFFFF"/>
+        </w:rPr>
+        <w:t>算法的内循环中，训练D来判别数据中的样本，收敛到：</w:t>
+      </w:r>
+      <m:oMath>
+        <m:sSup>
+          <m:sSupPr>
+            <m:ctrlPr>
+              <w:rPr>
+                <w:rFonts w:ascii="Cambria Math" w:eastAsia="宋体" w:hAnsi="Cambria Math" w:cs="宋体"/>
+                <w:color w:val="2F2F2F"/>
+                <w:sz w:val="18"/>
+                <w:szCs w:val="18"/>
+                <w:shd w:val="clear" w:color="auto" w:fill="FFFFFF"/>
+              </w:rPr>
+            </m:ctrlPr>
+          </m:sSupPr>
+          <m:e>
+            <m:r>
+              <w:rPr>
+                <w:rFonts w:ascii="Cambria Math" w:eastAsia="宋体" w:hAnsi="Cambria Math" w:cs="宋体" w:hint="eastAsia"/>
+                <w:color w:val="2F2F2F"/>
+                <w:sz w:val="18"/>
+                <w:szCs w:val="18"/>
+                <w:shd w:val="clear" w:color="auto" w:fill="FFFFFF"/>
+              </w:rPr>
+              <m:t>D</m:t>
+            </m:r>
+          </m:e>
+          <m:sup>
+            <m:r>
+              <w:rPr>
+                <w:rFonts w:ascii="MS Gothic" w:eastAsia="MS Gothic" w:hAnsi="MS Gothic" w:cs="MS Gothic" w:hint="eastAsia"/>
+                <w:color w:val="2F2F2F"/>
+                <w:sz w:val="18"/>
+                <w:szCs w:val="18"/>
+                <w:shd w:val="clear" w:color="auto" w:fill="FFFFFF"/>
+              </w:rPr>
+              <m:t>*</m:t>
+            </m:r>
+          </m:sup>
+        </m:sSup>
+        <m:d>
+          <m:dPr>
+            <m:ctrlPr>
+              <w:rPr>
+                <w:rFonts w:ascii="Cambria Math" w:eastAsia="宋体" w:hAnsi="Cambria Math" w:cs="宋体"/>
+                <w:i/>
+                <w:color w:val="2F2F2F"/>
+                <w:sz w:val="18"/>
+                <w:szCs w:val="18"/>
+                <w:shd w:val="clear" w:color="auto" w:fill="FFFFFF"/>
+              </w:rPr>
+            </m:ctrlPr>
+          </m:dPr>
+          <m:e>
+            <m:r>
+              <w:rPr>
+                <w:rFonts w:ascii="Cambria Math" w:eastAsia="宋体" w:hAnsi="Cambria Math" w:cs="宋体" w:hint="eastAsia"/>
+                <w:color w:val="2F2F2F"/>
+                <w:sz w:val="18"/>
+                <w:szCs w:val="18"/>
+                <w:shd w:val="clear" w:color="auto" w:fill="FFFFFF"/>
+              </w:rPr>
+              <m:t>x</m:t>
+            </m:r>
+          </m:e>
+        </m:d>
+        <m:r>
+          <w:rPr>
+            <w:rFonts w:ascii="Cambria Math" w:eastAsia="宋体" w:hAnsi="Cambria Math" w:cs="宋体" w:hint="eastAsia"/>
+            <w:color w:val="2F2F2F"/>
+            <w:sz w:val="18"/>
+            <w:szCs w:val="18"/>
+            <w:shd w:val="clear" w:color="auto" w:fill="FFFFFF"/>
+          </w:rPr>
+          <m:t>=</m:t>
+        </m:r>
+        <m:sSub>
+          <m:sSubPr>
+            <m:ctrlPr>
+              <w:rPr>
+                <w:rFonts w:ascii="Cambria Math" w:eastAsia="宋体" w:hAnsi="Cambria Math" w:cs="宋体"/>
+                <w:i/>
+                <w:color w:val="2F2F2F"/>
+                <w:sz w:val="18"/>
+                <w:szCs w:val="18"/>
+                <w:shd w:val="clear" w:color="auto" w:fill="FFFFFF"/>
+              </w:rPr>
+            </m:ctrlPr>
+          </m:sSubPr>
+          <m:e>
+            <m:r>
+              <w:rPr>
+                <w:rFonts w:ascii="Cambria Math" w:eastAsia="宋体" w:hAnsi="Cambria Math" w:cs="宋体" w:hint="eastAsia"/>
+                <w:color w:val="2F2F2F"/>
+                <w:sz w:val="18"/>
+                <w:szCs w:val="18"/>
+                <w:shd w:val="clear" w:color="auto" w:fill="FFFFFF"/>
+              </w:rPr>
+              <m:t>P</m:t>
+            </m:r>
+          </m:e>
+          <m:sub>
+            <m:r>
+              <w:rPr>
+                <w:rFonts w:ascii="Cambria Math" w:eastAsia="宋体" w:hAnsi="Cambria Math" w:cs="宋体" w:hint="eastAsia"/>
+                <w:color w:val="2F2F2F"/>
+                <w:sz w:val="18"/>
+                <w:szCs w:val="18"/>
+                <w:shd w:val="clear" w:color="auto" w:fill="FFFFFF"/>
+              </w:rPr>
+              <m:t>data</m:t>
+            </m:r>
+          </m:sub>
+        </m:sSub>
+        <m:d>
+          <m:dPr>
+            <m:ctrlPr>
+              <w:rPr>
+                <w:rFonts w:ascii="Cambria Math" w:eastAsia="宋体" w:hAnsi="Cambria Math" w:cs="宋体"/>
+                <w:i/>
+                <w:color w:val="2F2F2F"/>
+                <w:sz w:val="18"/>
+                <w:szCs w:val="18"/>
+                <w:shd w:val="clear" w:color="auto" w:fill="FFFFFF"/>
+              </w:rPr>
+            </m:ctrlPr>
+          </m:dPr>
+          <m:e>
+            <m:r>
+              <w:rPr>
+                <w:rFonts w:ascii="Cambria Math" w:eastAsia="宋体" w:hAnsi="Cambria Math" w:cs="宋体" w:hint="eastAsia"/>
+                <w:color w:val="2F2F2F"/>
+                <w:sz w:val="18"/>
+                <w:szCs w:val="18"/>
+                <w:shd w:val="clear" w:color="auto" w:fill="FFFFFF"/>
+              </w:rPr>
+              <m:t>x</m:t>
+            </m:r>
+          </m:e>
+        </m:d>
+        <m:r>
+          <w:rPr>
+            <w:rFonts w:ascii="Cambria Math" w:eastAsia="宋体" w:hAnsi="Cambria Math" w:cs="宋体"/>
+            <w:color w:val="2F2F2F"/>
+            <w:sz w:val="18"/>
+            <w:szCs w:val="18"/>
+            <w:shd w:val="clear" w:color="auto" w:fill="FFFFFF"/>
+          </w:rPr>
+          <m:t>/</m:t>
+        </m:r>
+        <m:d>
+          <m:dPr>
+            <m:ctrlPr>
+              <w:rPr>
+                <w:rFonts w:ascii="Cambria Math" w:eastAsia="宋体" w:hAnsi="Cambria Math" w:cs="宋体"/>
+                <w:i/>
+                <w:color w:val="2F2F2F"/>
+                <w:sz w:val="18"/>
+                <w:szCs w:val="18"/>
+                <w:shd w:val="clear" w:color="auto" w:fill="FFFFFF"/>
+              </w:rPr>
+            </m:ctrlPr>
+          </m:dPr>
+          <m:e>
+            <m:sSub>
+              <m:sSubPr>
+                <m:ctrlPr>
+                  <w:rPr>
+                    <w:rFonts w:ascii="Cambria Math" w:eastAsia="宋体" w:hAnsi="Cambria Math" w:cs="宋体"/>
+                    <w:i/>
+                    <w:color w:val="2F2F2F"/>
+                    <w:sz w:val="18"/>
+                    <w:szCs w:val="18"/>
+                    <w:shd w:val="clear" w:color="auto" w:fill="FFFFFF"/>
+                  </w:rPr>
+                </m:ctrlPr>
+              </m:sSubPr>
+              <m:e>
+                <m:r>
+                  <w:rPr>
+                    <w:rFonts w:ascii="Cambria Math" w:eastAsia="宋体" w:hAnsi="Cambria Math" w:cs="宋体" w:hint="eastAsia"/>
+                    <w:color w:val="2F2F2F"/>
+                    <w:sz w:val="18"/>
+                    <w:szCs w:val="18"/>
+                    <w:shd w:val="clear" w:color="auto" w:fill="FFFFFF"/>
+                  </w:rPr>
+                  <m:t>P</m:t>
+                </m:r>
+              </m:e>
+              <m:sub>
+                <m:r>
+                  <w:rPr>
+                    <w:rFonts w:ascii="Cambria Math" w:eastAsia="宋体" w:hAnsi="Cambria Math" w:cs="宋体" w:hint="eastAsia"/>
+                    <w:color w:val="2F2F2F"/>
+                    <w:sz w:val="18"/>
+                    <w:szCs w:val="18"/>
+                    <w:shd w:val="clear" w:color="auto" w:fill="FFFFFF"/>
+                  </w:rPr>
+                  <m:t>data</m:t>
+                </m:r>
+              </m:sub>
+            </m:sSub>
+            <m:d>
+              <m:dPr>
+                <m:ctrlPr>
+                  <w:rPr>
+                    <w:rFonts w:ascii="Cambria Math" w:eastAsia="宋体" w:hAnsi="Cambria Math" w:cs="宋体"/>
+                    <w:i/>
+                    <w:color w:val="2F2F2F"/>
+                    <w:sz w:val="18"/>
+                    <w:szCs w:val="18"/>
+                    <w:shd w:val="clear" w:color="auto" w:fill="FFFFFF"/>
+                  </w:rPr>
+                </m:ctrlPr>
+              </m:dPr>
+              <m:e>
+                <m:r>
+                  <w:rPr>
+                    <w:rFonts w:ascii="Cambria Math" w:eastAsia="宋体" w:hAnsi="Cambria Math" w:cs="宋体" w:hint="eastAsia"/>
+                    <w:color w:val="2F2F2F"/>
+                    <w:sz w:val="18"/>
+                    <w:szCs w:val="18"/>
+                    <w:shd w:val="clear" w:color="auto" w:fill="FFFFFF"/>
+                  </w:rPr>
+                  <m:t>x</m:t>
+                </m:r>
+              </m:e>
+            </m:d>
+            <m:r>
+              <w:rPr>
+                <w:rFonts w:ascii="Cambria Math" w:eastAsia="宋体" w:hAnsi="Cambria Math" w:cs="宋体"/>
+                <w:color w:val="2F2F2F"/>
+                <w:sz w:val="18"/>
+                <w:szCs w:val="18"/>
+                <w:shd w:val="clear" w:color="auto" w:fill="FFFFFF"/>
+              </w:rPr>
+              <m:t>+</m:t>
+            </m:r>
+            <m:sSub>
+              <m:sSubPr>
+                <m:ctrlPr>
+                  <w:rPr>
+                    <w:rFonts w:ascii="Cambria Math" w:eastAsia="宋体" w:hAnsi="Cambria Math" w:cs="宋体"/>
+                    <w:i/>
+                    <w:color w:val="2F2F2F"/>
+                    <w:sz w:val="18"/>
+                    <w:szCs w:val="18"/>
+                    <w:shd w:val="clear" w:color="auto" w:fill="FFFFFF"/>
+                  </w:rPr>
+                </m:ctrlPr>
+              </m:sSubPr>
+              <m:e>
+                <m:r>
+                  <w:rPr>
+                    <w:rFonts w:ascii="Cambria Math" w:eastAsia="宋体" w:hAnsi="Cambria Math" w:cs="宋体" w:hint="eastAsia"/>
+                    <w:color w:val="2F2F2F"/>
+                    <w:sz w:val="18"/>
+                    <w:szCs w:val="18"/>
+                    <w:shd w:val="clear" w:color="auto" w:fill="FFFFFF"/>
+                  </w:rPr>
+                  <m:t>P</m:t>
+                </m:r>
+              </m:e>
+              <m:sub>
+                <m:r>
+                  <w:rPr>
+                    <w:rFonts w:ascii="Cambria Math" w:eastAsia="宋体" w:hAnsi="Cambria Math" w:cs="宋体" w:hint="eastAsia"/>
+                    <w:color w:val="2F2F2F"/>
+                    <w:sz w:val="18"/>
+                    <w:szCs w:val="18"/>
+                    <w:shd w:val="clear" w:color="auto" w:fill="FFFFFF"/>
+                  </w:rPr>
+                  <m:t>g</m:t>
+                </m:r>
+              </m:sub>
+            </m:sSub>
+            <m:d>
+              <m:dPr>
+                <m:ctrlPr>
+                  <w:rPr>
+                    <w:rFonts w:ascii="Cambria Math" w:eastAsia="宋体" w:hAnsi="Cambria Math" w:cs="宋体"/>
+                    <w:i/>
+                    <w:color w:val="2F2F2F"/>
+                    <w:sz w:val="18"/>
+                    <w:szCs w:val="18"/>
+                    <w:shd w:val="clear" w:color="auto" w:fill="FFFFFF"/>
+                  </w:rPr>
+                </m:ctrlPr>
+              </m:dPr>
+              <m:e>
+                <m:r>
+                  <w:rPr>
+                    <w:rFonts w:ascii="Cambria Math" w:eastAsia="宋体" w:hAnsi="Cambria Math" w:cs="宋体" w:hint="eastAsia"/>
+                    <w:color w:val="2F2F2F"/>
+                    <w:sz w:val="18"/>
+                    <w:szCs w:val="18"/>
+                    <w:shd w:val="clear" w:color="auto" w:fill="FFFFFF"/>
+                  </w:rPr>
+                  <m:t>x</m:t>
+                </m:r>
+              </m:e>
+            </m:d>
+          </m:e>
+        </m:d>
+      </m:oMath>
+      <w:r>
+        <w:rPr>
+          <w:rFonts w:ascii="宋体" w:eastAsia="宋体" w:hAnsi="宋体" w:cs="宋体" w:hint="eastAsia"/>
+          <w:color w:val="2F2F2F"/>
+          <w:shd w:val="clear" w:color="auto" w:fill="FFFFFF"/>
+        </w:rPr>
+        <w:t>。(</w:t>
+      </w:r>
+      <w:r>
+        <w:rPr>
+          <w:rFonts w:ascii="宋体" w:eastAsia="宋体" w:hAnsi="宋体" w:cs="宋体"/>
+          <w:color w:val="2F2F2F"/>
+          <w:shd w:val="clear" w:color="auto" w:fill="FFFFFF"/>
+        </w:rPr>
+        <w:t>c)</w:t>
+      </w:r>
+      <w:r>
+        <w:rPr>
+          <w:rFonts w:ascii="宋体" w:eastAsia="宋体" w:hAnsi="宋体" w:cs="宋体" w:hint="eastAsia"/>
+          <w:color w:val="2F2F2F"/>
+          <w:shd w:val="clear" w:color="auto" w:fill="FFFFFF"/>
+        </w:rPr>
+        <w:t>在G的一次更新后，D的梯度引导</w:t>
+      </w:r>
+      <m:oMath>
+        <m:r>
+          <m:rPr>
+            <m:sty m:val="p"/>
+          </m:rPr>
+          <w:rPr>
+            <w:rFonts w:ascii="Cambria Math" w:eastAsia="宋体" w:hAnsi="Cambria Math" w:cs="宋体"/>
+            <w:kern w:val="0"/>
+            <w:szCs w:val="21"/>
+          </w:rPr>
+          <m:t>G</m:t>
+        </m:r>
+        <m:d>
+          <m:dPr>
+            <m:ctrlPr>
+              <w:rPr>
+                <w:rFonts w:ascii="Cambria Math" w:eastAsia="宋体" w:hAnsi="Cambria Math" w:cs="宋体"/>
+                <w:kern w:val="0"/>
+                <w:szCs w:val="21"/>
+              </w:rPr>
+            </m:ctrlPr>
+          </m:dPr>
+          <m:e>
+            <m:r>
+              <w:rPr>
+                <w:rFonts w:ascii="Cambria Math" w:eastAsia="宋体" w:hAnsi="Cambria Math" w:cs="宋体"/>
+                <w:kern w:val="0"/>
+                <w:szCs w:val="21"/>
+              </w:rPr>
+              <m:t>z</m:t>
+            </m:r>
+          </m:e>
+        </m:d>
+      </m:oMath>
+      <w:r>
+        <w:rPr>
+          <w:rFonts w:ascii="宋体" w:eastAsia="宋体" w:hAnsi="宋体" w:cs="宋体" w:hint="eastAsia"/>
+          <w:kern w:val="0"/>
+          <w:szCs w:val="21"/>
+        </w:rPr>
+        <w:t>流向更可能分类为数据的区域。(</w:t>
+      </w:r>
+      <w:r>
+        <w:rPr>
+          <w:rFonts w:ascii="宋体" w:eastAsia="宋体" w:hAnsi="宋体" w:cs="宋体"/>
+          <w:kern w:val="0"/>
+          <w:szCs w:val="21"/>
+        </w:rPr>
+        <w:t>d)</w:t>
+      </w:r>
+      <w:r>
+        <w:rPr>
+          <w:rFonts w:ascii="宋体" w:eastAsia="宋体" w:hAnsi="宋体" w:cs="宋体" w:hint="eastAsia"/>
+          <w:kern w:val="0"/>
+          <w:szCs w:val="21"/>
+        </w:rPr>
+        <w:t>训练若干步后，如果G和D性能足够，它们接近某个稳定点并都无法继续提高性能，因为此时</w:t>
+      </w:r>
+      <m:oMath>
+        <m:sSub>
+          <m:sSubPr>
+            <m:ctrlPr>
+              <w:rPr>
+                <w:rFonts w:ascii="Cambria Math" w:eastAsia="宋体" w:hAnsi="Cambria Math" w:cs="Arial"/>
+                <w:color w:val="2F2F2F"/>
+                <w:szCs w:val="21"/>
+                <w:shd w:val="clear" w:color="auto" w:fill="FFFFFF"/>
+              </w:rPr>
+            </m:ctrlPr>
+          </m:sSubPr>
+          <m:e>
+            <m:r>
+              <w:rPr>
+                <w:rFonts w:ascii="Cambria Math" w:eastAsia="宋体" w:hAnsi="Cambria Math" w:cs="Arial"/>
+                <w:color w:val="2F2F2F"/>
+                <w:szCs w:val="21"/>
+                <w:shd w:val="clear" w:color="auto" w:fill="FFFFFF"/>
+              </w:rPr>
+              <m:t>P</m:t>
+            </m:r>
+          </m:e>
+          <m:sub>
+            <m:r>
+              <w:rPr>
+                <w:rFonts w:ascii="Cambria Math" w:eastAsia="宋体" w:hAnsi="Cambria Math" w:cs="Arial"/>
+                <w:color w:val="2F2F2F"/>
+                <w:szCs w:val="21"/>
                 <w:shd w:val="clear" w:color="auto" w:fill="FFFFFF"/>
               </w:rPr>
               <m:t>g</m:t>
@@ -1928,8 +2713,7 @@
           <w:rPr>
             <w:rFonts w:ascii="Cambria Math" w:eastAsia="宋体" w:hAnsi="Cambria Math" w:cs="Arial"/>
             <w:color w:val="2F2F2F"/>
-            <w:sz w:val="24"/>
-            <w:szCs w:val="24"/>
+            <w:szCs w:val="21"/>
             <w:shd w:val="clear" w:color="auto" w:fill="FFFFFF"/>
           </w:rPr>
           <m:t>=</m:t>
@@ -1940,8 +2724,7 @@
               <w:rPr>
                 <w:rFonts w:ascii="Cambria Math" w:eastAsia="宋体" w:hAnsi="Cambria Math" w:cs="Arial"/>
                 <w:color w:val="2F2F2F"/>
-                <w:sz w:val="24"/>
-                <w:szCs w:val="24"/>
+                <w:szCs w:val="21"/>
                 <w:shd w:val="clear" w:color="auto" w:fill="FFFFFF"/>
               </w:rPr>
             </m:ctrlPr>
@@ -1951,8 +2734,7 @@
               <w:rPr>
                 <w:rFonts w:ascii="Cambria Math" w:eastAsia="宋体" w:hAnsi="Cambria Math" w:cs="Arial"/>
                 <w:color w:val="2F2F2F"/>
-                <w:sz w:val="24"/>
-                <w:szCs w:val="24"/>
+                <w:szCs w:val="21"/>
                 <w:shd w:val="clear" w:color="auto" w:fill="FFFFFF"/>
               </w:rPr>
               <m:t>P</m:t>
@@ -1963,8 +2745,7 @@
               <w:rPr>
                 <w:rFonts w:ascii="Cambria Math" w:eastAsia="宋体" w:hAnsi="Cambria Math" w:cs="Arial"/>
                 <w:color w:val="2F2F2F"/>
-                <w:sz w:val="24"/>
-                <w:szCs w:val="24"/>
+                <w:szCs w:val="21"/>
                 <w:shd w:val="clear" w:color="auto" w:fill="FFFFFF"/>
               </w:rPr>
               <m:t>data</m:t>
@@ -1974,8 +2755,352 @@
       </m:oMath>
       <w:r>
         <w:rPr>
+          <w:rFonts w:ascii="宋体" w:eastAsia="宋体" w:hAnsi="宋体" w:cs="宋体" w:hint="eastAsia"/>
+          <w:color w:val="2F2F2F"/>
+          <w:szCs w:val="21"/>
+          <w:shd w:val="clear" w:color="auto" w:fill="FFFFFF"/>
+        </w:rPr>
+        <w:t>。</w:t>
+      </w:r>
+      <w:proofErr w:type="gramStart"/>
+      <w:r>
+        <w:rPr>
+          <w:rFonts w:ascii="宋体" w:eastAsia="宋体" w:hAnsi="宋体" w:cs="宋体" w:hint="eastAsia"/>
+          <w:color w:val="2F2F2F"/>
+          <w:szCs w:val="21"/>
+          <w:shd w:val="clear" w:color="auto" w:fill="FFFFFF"/>
+        </w:rPr>
+        <w:t>判别器</w:t>
+      </w:r>
+      <w:proofErr w:type="gramEnd"/>
+      <w:r>
+        <w:rPr>
+          <w:rFonts w:ascii="宋体" w:eastAsia="宋体" w:hAnsi="宋体" w:cs="宋体" w:hint="eastAsia"/>
+          <w:color w:val="2F2F2F"/>
+          <w:szCs w:val="21"/>
+          <w:shd w:val="clear" w:color="auto" w:fill="FFFFFF"/>
+        </w:rPr>
+        <w:t>将无法</w:t>
+      </w:r>
+      <w:r>
+        <w:rPr>
+          <w:rFonts w:ascii="宋体" w:eastAsia="宋体" w:hAnsi="宋体" w:cs="宋体" w:hint="eastAsia"/>
+          <w:color w:val="2F2F2F"/>
+          <w:szCs w:val="21"/>
+          <w:shd w:val="clear" w:color="auto" w:fill="FFFFFF"/>
+        </w:rPr>
+        <w:t>区分训练数据分布和生成数据分布，即D</w:t>
+      </w:r>
+      <w:r>
+        <w:rPr>
+          <w:rFonts w:ascii="宋体" w:eastAsia="宋体" w:hAnsi="宋体" w:cs="宋体"/>
+          <w:color w:val="2F2F2F"/>
+          <w:szCs w:val="21"/>
+          <w:shd w:val="clear" w:color="auto" w:fill="FFFFFF"/>
+        </w:rPr>
+        <w:t>(x)=1/2</w:t>
+      </w:r>
+      <w:r>
+        <w:rPr>
+          <w:rFonts w:ascii="宋体" w:eastAsia="宋体" w:hAnsi="宋体" w:cs="宋体" w:hint="eastAsia"/>
+          <w:color w:val="2F2F2F"/>
+          <w:szCs w:val="21"/>
+          <w:shd w:val="clear" w:color="auto" w:fill="FFFFFF"/>
+        </w:rPr>
+        <w:t>。</w:t>
+      </w:r>
+    </w:p>
+    <w:p>
+      <w:pPr>
+        <w:widowControl/>
+        <w:jc w:val="left"/>
+        <w:rPr>
+          <w:rFonts w:ascii="宋体" w:eastAsia="宋体" w:hAnsi="宋体" w:cs="宋体"/>
+          <w:kern w:val="0"/>
+          <w:sz w:val="28"/>
+          <w:szCs w:val="28"/>
+        </w:rPr>
+      </w:pPr>
+      <w:r>
+        <w:rPr>
+          <w:rFonts w:ascii="宋体" w:eastAsia="宋体" w:hAnsi="宋体" w:cs="宋体" w:hint="eastAsia"/>
+          <w:kern w:val="0"/>
+          <w:sz w:val="28"/>
+          <w:szCs w:val="28"/>
+        </w:rPr>
+        <w:t>4</w:t>
+      </w:r>
+      <w:r>
+        <w:rPr>
+          <w:rFonts w:ascii="宋体" w:eastAsia="宋体" w:hAnsi="宋体" w:cs="宋体"/>
+          <w:kern w:val="0"/>
+          <w:sz w:val="28"/>
+          <w:szCs w:val="28"/>
+        </w:rPr>
+        <w:t>.</w:t>
+      </w:r>
+      <w:r>
+        <w:rPr>
+          <w:rFonts w:ascii="宋体" w:eastAsia="宋体" w:hAnsi="宋体" w:cs="宋体" w:hint="eastAsia"/>
+          <w:kern w:val="0"/>
+          <w:sz w:val="28"/>
+          <w:szCs w:val="28"/>
+        </w:rPr>
+        <w:t>理论结果</w:t>
+      </w:r>
+    </w:p>
+    <w:p>
+      <w:pPr>
+        <w:widowControl/>
+        <w:ind w:firstLine="420"/>
+        <w:jc w:val="left"/>
+        <w:rPr>
           <w:rFonts w:ascii="宋体" w:eastAsia="宋体" w:hAnsi="宋体" w:cs="Arial"/>
-          <w:color w:val="2F2F2F"/>
+          <w:color w:val="000000" w:themeColor="text1"/>
+          <w:shd w:val="clear" w:color="auto" w:fill="FFFFFF"/>
+        </w:rPr>
+      </w:pPr>
+      <w:r>
+        <w:rPr>
+          <w:rFonts w:ascii="宋体" w:eastAsia="宋体" w:hAnsi="宋体" w:cs="Arial"/>
+          <w:color w:val="2F2F2F"/>
+          <w:shd w:val="clear" w:color="auto" w:fill="FFFFFF"/>
+        </w:rPr>
+        <w:t>当</w:t>
+      </w:r>
+      <w:proofErr w:type="spellStart"/>
+      <w:r>
+        <w:rPr>
+          <w:rFonts w:ascii="宋体" w:eastAsia="宋体" w:hAnsi="宋体" w:cs="Arial"/>
+          <w:color w:val="2F2F2F"/>
+          <w:shd w:val="clear" w:color="auto" w:fill="FFFFFF"/>
+        </w:rPr>
+        <w:t>z</w:t>
+      </w:r>
+      <w:r>
+        <w:rPr>
+          <w:rFonts w:ascii="Cambria Math" w:eastAsia="宋体" w:hAnsi="Cambria Math" w:cs="Cambria Math"/>
+          <w:color w:val="2F2F2F"/>
+          <w:shd w:val="clear" w:color="auto" w:fill="FFFFFF"/>
+        </w:rPr>
+        <w:t>∼</w:t>
+      </w:r>
+      <w:r>
+        <w:rPr>
+          <w:rFonts w:ascii="宋体" w:eastAsia="宋体" w:hAnsi="宋体" w:cs="Arial"/>
+          <w:color w:val="2F2F2F"/>
+          <w:shd w:val="clear" w:color="auto" w:fill="FFFFFF"/>
+        </w:rPr>
+        <w:t>Pz</w:t>
+      </w:r>
+      <w:proofErr w:type="spellEnd"/>
+      <w:r>
+        <w:rPr>
+          <w:rFonts w:ascii="宋体" w:eastAsia="宋体" w:hAnsi="宋体" w:cs="Arial"/>
+          <w:color w:val="2F2F2F"/>
+          <w:shd w:val="clear" w:color="auto" w:fill="FFFFFF"/>
+        </w:rPr>
+        <w:t>时，获得样本G(z)，生成器G隐式的定义概率分布</w:t>
+      </w:r>
+      <m:oMath>
+        <m:sSub>
+          <m:sSubPr>
+            <m:ctrlPr>
+              <w:rPr>
+                <w:rFonts w:ascii="Cambria Math" w:eastAsia="宋体" w:hAnsi="Cambria Math" w:cs="Arial"/>
+                <w:color w:val="2F2F2F"/>
+                <w:shd w:val="clear" w:color="auto" w:fill="FFFFFF"/>
+              </w:rPr>
+            </m:ctrlPr>
+          </m:sSubPr>
+          <m:e>
+            <m:r>
+              <w:rPr>
+                <w:rFonts w:ascii="Cambria Math" w:eastAsia="宋体" w:hAnsi="Cambria Math" w:cs="Arial"/>
+                <w:color w:val="2F2F2F"/>
+                <w:shd w:val="clear" w:color="auto" w:fill="FFFFFF"/>
+              </w:rPr>
+              <m:t>P</m:t>
+            </m:r>
+          </m:e>
+          <m:sub>
+            <m:r>
+              <w:rPr>
+                <w:rFonts w:ascii="Cambria Math" w:eastAsia="宋体" w:hAnsi="Cambria Math" w:cs="Arial"/>
+                <w:color w:val="2F2F2F"/>
+                <w:shd w:val="clear" w:color="auto" w:fill="FFFFFF"/>
+              </w:rPr>
+              <m:t>g</m:t>
+            </m:r>
+          </m:sub>
+        </m:sSub>
+      </m:oMath>
+      <w:r>
+        <w:rPr>
+          <w:rFonts w:ascii="宋体" w:eastAsia="宋体" w:hAnsi="宋体" w:cs="Arial"/>
+          <w:color w:val="2F2F2F"/>
+          <w:shd w:val="clear" w:color="auto" w:fill="FFFFFF"/>
+        </w:rPr>
+        <w:t>为G(z)获得的样本的分布。因此，如果模型容量和训练时间足够大时，我们希望算法1收敛为</w:t>
+      </w:r>
+      <m:oMath>
+        <m:sSub>
+          <m:sSubPr>
+            <m:ctrlPr>
+              <w:rPr>
+                <w:rFonts w:ascii="Cambria Math" w:eastAsia="宋体" w:hAnsi="Cambria Math" w:cs="Arial"/>
+                <w:color w:val="2F2F2F"/>
+                <w:shd w:val="clear" w:color="auto" w:fill="FFFFFF"/>
+              </w:rPr>
+            </m:ctrlPr>
+          </m:sSubPr>
+          <m:e>
+            <m:r>
+              <w:rPr>
+                <w:rFonts w:ascii="Cambria Math" w:eastAsia="宋体" w:hAnsi="Cambria Math" w:cs="Arial"/>
+                <w:color w:val="2F2F2F"/>
+                <w:shd w:val="clear" w:color="auto" w:fill="FFFFFF"/>
+              </w:rPr>
+              <m:t>P</m:t>
+            </m:r>
+          </m:e>
+          <m:sub>
+            <m:r>
+              <w:rPr>
+                <w:rFonts w:ascii="Cambria Math" w:eastAsia="宋体" w:hAnsi="Cambria Math" w:cs="Arial"/>
+                <w:color w:val="2F2F2F"/>
+                <w:shd w:val="clear" w:color="auto" w:fill="FFFFFF"/>
+              </w:rPr>
+              <m:t>data</m:t>
+            </m:r>
+          </m:sub>
+        </m:sSub>
+      </m:oMath>
+      <w:r>
+        <w:rPr>
+          <w:rFonts w:ascii="宋体" w:eastAsia="宋体" w:hAnsi="宋体" w:cs="Arial"/>
+          <w:color w:val="2F2F2F"/>
+          <w:shd w:val="clear" w:color="auto" w:fill="FFFFFF"/>
+        </w:rPr>
+        <w:t>的良好估计量。本节的结果是在非参数设置下完成的，例如，我们通过研究概率密度函数空间中的收敛来表示具有无限容量的</w:t>
+      </w:r>
+      <w:r>
+        <w:rPr>
+          <w:rFonts w:ascii="宋体" w:eastAsia="宋体" w:hAnsi="宋体" w:cs="Arial"/>
+          <w:color w:val="000000" w:themeColor="text1"/>
+          <w:shd w:val="clear" w:color="auto" w:fill="FFFFFF"/>
+        </w:rPr>
+        <w:t>模型。</w:t>
+      </w:r>
+    </w:p>
+    <w:p>
+      <w:pPr>
+        <w:widowControl/>
+        <w:ind w:firstLine="420"/>
+        <w:jc w:val="left"/>
+        <w:rPr>
+          <w:rFonts w:ascii="宋体" w:eastAsia="宋体" w:hAnsi="宋体" w:cs="Arial"/>
+          <w:color w:val="2F2F2F"/>
+          <w:szCs w:val="21"/>
+          <w:shd w:val="clear" w:color="auto" w:fill="FFFFFF"/>
+        </w:rPr>
+      </w:pPr>
+      <w:r>
+        <w:rPr>
+          <w:rFonts w:ascii="宋体" w:eastAsia="宋体" w:hAnsi="宋体" w:cs="Arial"/>
+          <w:color w:val="2F2F2F"/>
+          <w:szCs w:val="21"/>
+          <w:shd w:val="clear" w:color="auto" w:fill="FFFFFF"/>
+        </w:rPr>
+        <w:t>我们将在4.1节中显示，这个极小极大问题的全局最优解为</w:t>
+      </w:r>
+      <m:oMath>
+        <m:sSub>
+          <m:sSubPr>
+            <m:ctrlPr>
+              <w:rPr>
+                <w:rFonts w:ascii="Cambria Math" w:eastAsia="宋体" w:hAnsi="Cambria Math" w:cs="Arial"/>
+                <w:color w:val="2F2F2F"/>
+                <w:szCs w:val="21"/>
+                <w:shd w:val="clear" w:color="auto" w:fill="FFFFFF"/>
+              </w:rPr>
+            </m:ctrlPr>
+          </m:sSubPr>
+          <m:e>
+            <m:r>
+              <w:rPr>
+                <w:rFonts w:ascii="Cambria Math" w:eastAsia="宋体" w:hAnsi="Cambria Math" w:cs="Arial"/>
+                <w:color w:val="2F2F2F"/>
+                <w:szCs w:val="21"/>
+                <w:shd w:val="clear" w:color="auto" w:fill="FFFFFF"/>
+              </w:rPr>
+              <m:t>P</m:t>
+            </m:r>
+          </m:e>
+          <m:sub>
+            <m:r>
+              <w:rPr>
+                <w:rFonts w:ascii="Cambria Math" w:eastAsia="宋体" w:hAnsi="Cambria Math" w:cs="Arial"/>
+                <w:color w:val="2F2F2F"/>
+                <w:szCs w:val="21"/>
+                <w:shd w:val="clear" w:color="auto" w:fill="FFFFFF"/>
+              </w:rPr>
+              <m:t>g</m:t>
+            </m:r>
+          </m:sub>
+        </m:sSub>
+        <m:r>
+          <m:rPr>
+            <m:sty m:val="p"/>
+          </m:rPr>
+          <w:rPr>
+            <w:rFonts w:ascii="Cambria Math" w:eastAsia="宋体" w:hAnsi="Cambria Math" w:cs="Arial"/>
+            <w:color w:val="2F2F2F"/>
+            <w:szCs w:val="21"/>
+            <w:shd w:val="clear" w:color="auto" w:fill="FFFFFF"/>
+          </w:rPr>
+          <m:t>=</m:t>
+        </m:r>
+        <m:sSub>
+          <m:sSubPr>
+            <m:ctrlPr>
+              <w:rPr>
+                <w:rFonts w:ascii="Cambria Math" w:eastAsia="宋体" w:hAnsi="Cambria Math" w:cs="Arial"/>
+                <w:color w:val="2F2F2F"/>
+                <w:szCs w:val="21"/>
+                <w:shd w:val="clear" w:color="auto" w:fill="FFFFFF"/>
+              </w:rPr>
+            </m:ctrlPr>
+          </m:sSubPr>
+          <m:e>
+            <m:r>
+              <w:rPr>
+                <w:rFonts w:ascii="Cambria Math" w:eastAsia="宋体" w:hAnsi="Cambria Math" w:cs="Arial"/>
+                <w:color w:val="2F2F2F"/>
+                <w:szCs w:val="21"/>
+                <w:shd w:val="clear" w:color="auto" w:fill="FFFFFF"/>
+              </w:rPr>
+              <m:t>P</m:t>
+            </m:r>
+          </m:e>
+          <m:sub>
+            <m:r>
+              <w:rPr>
+                <w:rFonts w:ascii="Cambria Math" w:eastAsia="宋体" w:hAnsi="Cambria Math" w:cs="Arial"/>
+                <w:color w:val="2F2F2F"/>
+                <w:szCs w:val="21"/>
+                <w:shd w:val="clear" w:color="auto" w:fill="FFFFFF"/>
+              </w:rPr>
+              <m:t>data</m:t>
+            </m:r>
+          </m:sub>
+        </m:sSub>
+      </m:oMath>
+      <w:r>
+        <w:rPr>
+          <w:rFonts w:ascii="宋体" w:eastAsia="宋体" w:hAnsi="宋体" w:cs="Arial"/>
+          <w:color w:val="2F2F2F"/>
+          <w:szCs w:val="21"/>
           <w:shd w:val="clear" w:color="auto" w:fill="FFFFFF"/>
         </w:rPr>
         <w:t>。我们将在4.2节中展示使用算法1来优化等式1，从而获得期望的结果。</w:t>
@@ -3614,6 +4739,7 @@
           <w:color w:val="2F2F2F"/>
           <w:shd w:val="clear" w:color="auto" w:fill="FFFFFF"/>
         </w:rPr>
+        <w:lastRenderedPageBreak/>
         <w:t>基于</w:t>
       </w:r>
       <w:r>
@@ -3862,15 +4988,53 @@
     <w:p>
       <w:pPr>
         <w:widowControl/>
-        <w:ind w:firstLine="420"/>
-        <w:jc w:val="left"/>
-        <w:rPr>
-          <w:rFonts w:ascii="宋体" w:eastAsia="宋体" w:hAnsi="宋体" w:cs="Arial"/>
-          <w:color w:val="2F2F2F"/>
-          <w:szCs w:val="21"/>
-          <w:shd w:val="clear" w:color="auto" w:fill="FFFFFF"/>
-        </w:rPr>
-      </w:pPr>
+        <w:rPr>
+          <w:rFonts w:ascii="宋体" w:eastAsia="宋体" w:hAnsi="宋体" w:cs="Arial" w:hint="eastAsia"/>
+          <w:color w:val="2F2F2F"/>
+          <w:szCs w:val="21"/>
+          <w:shd w:val="clear" w:color="auto" w:fill="FFFFFF"/>
+        </w:rPr>
+      </w:pPr>
+      <w:r>
+        <w:rPr>
+          <w:noProof/>
+        </w:rPr>
+        <w:drawing>
+          <wp:inline distT="0" distB="0" distL="0" distR="0" wp14:anchorId="6ECD7098" wp14:editId="4FD71B60">
+            <wp:extent cx="5274310" cy="845820"/>
+            <wp:effectExtent l="0" t="0" r="2540" b="0"/>
+            <wp:docPr id="4" name="图片 4"/>
+            <wp:cNvGraphicFramePr>
+              <a:graphicFrameLocks xmlns:a="http://schemas.openxmlformats.org/drawingml/2006/main" noChangeAspect="1"/>
+            </wp:cNvGraphicFramePr>
+            <a:graphic xmlns:a="http://schemas.openxmlformats.org/drawingml/2006/main">
+              <a:graphicData uri="http://schemas.openxmlformats.org/drawingml/2006/picture">
+                <pic:pic xmlns:pic="http://schemas.openxmlformats.org/drawingml/2006/picture">
+                  <pic:nvPicPr>
+                    <pic:cNvPr id="1" name=""/>
+                    <pic:cNvPicPr/>
+                  </pic:nvPicPr>
+                  <pic:blipFill>
+                    <a:blip r:embed="rId7"/>
+                    <a:stretch>
+                      <a:fillRect/>
+                    </a:stretch>
+                  </pic:blipFill>
+                  <pic:spPr>
+                    <a:xfrm>
+                      <a:off x="0" y="0"/>
+                      <a:ext cx="5274310" cy="845820"/>
+                    </a:xfrm>
+                    <a:prstGeom prst="rect">
+                      <a:avLst/>
+                    </a:prstGeom>
+                  </pic:spPr>
+                </pic:pic>
+              </a:graphicData>
+            </a:graphic>
+          </wp:inline>
+        </w:drawing>
+      </w:r>
     </w:p>
     <w:p>
       <w:pPr>
@@ -3935,13 +5099,54 @@
     <w:p>
       <w:pPr>
         <w:widowControl/>
-        <w:jc w:val="left"/>
-        <w:rPr>
-          <w:rFonts w:ascii="宋体" w:eastAsia="宋体" w:hAnsi="宋体" w:cs="Arial"/>
-          <w:color w:val="2F2F2F"/>
-          <w:shd w:val="clear" w:color="auto" w:fill="FFFFFF"/>
-        </w:rPr>
-      </w:pPr>
+        <w:jc w:val="center"/>
+        <w:rPr>
+          <w:rFonts w:ascii="宋体" w:eastAsia="宋体" w:hAnsi="宋体" w:cs="Arial" w:hint="eastAsia"/>
+          <w:color w:val="2F2F2F"/>
+          <w:szCs w:val="21"/>
+          <w:shd w:val="clear" w:color="auto" w:fill="FFFFFF"/>
+        </w:rPr>
+      </w:pPr>
+      <w:r>
+        <w:rPr>
+          <w:noProof/>
+        </w:rPr>
+        <w:drawing>
+          <wp:inline distT="0" distB="0" distL="0" distR="0" wp14:anchorId="69C40742" wp14:editId="1B8D481C">
+            <wp:extent cx="5274310" cy="897890"/>
+            <wp:effectExtent l="0" t="0" r="2540" b="0"/>
+            <wp:docPr id="5" name="图片 5"/>
+            <wp:cNvGraphicFramePr>
+              <a:graphicFrameLocks xmlns:a="http://schemas.openxmlformats.org/drawingml/2006/main" noChangeAspect="1"/>
+            </wp:cNvGraphicFramePr>
+            <a:graphic xmlns:a="http://schemas.openxmlformats.org/drawingml/2006/main">
+              <a:graphicData uri="http://schemas.openxmlformats.org/drawingml/2006/picture">
+                <pic:pic xmlns:pic="http://schemas.openxmlformats.org/drawingml/2006/picture">
+                  <pic:nvPicPr>
+                    <pic:cNvPr id="1" name=""/>
+                    <pic:cNvPicPr/>
+                  </pic:nvPicPr>
+                  <pic:blipFill>
+                    <a:blip r:embed="rId8"/>
+                    <a:stretch>
+                      <a:fillRect/>
+                    </a:stretch>
+                  </pic:blipFill>
+                  <pic:spPr>
+                    <a:xfrm>
+                      <a:off x="0" y="0"/>
+                      <a:ext cx="5274310" cy="897890"/>
+                    </a:xfrm>
+                    <a:prstGeom prst="rect">
+                      <a:avLst/>
+                    </a:prstGeom>
+                  </pic:spPr>
+                </pic:pic>
+              </a:graphicData>
+            </a:graphic>
+          </wp:inline>
+        </w:drawing>
+      </w:r>
     </w:p>
     <w:p>
       <w:pPr>
@@ -4613,7 +5818,7 @@
     <w:p>
       <w:pPr>
         <w:widowControl/>
-        <w:jc w:val="left"/>
+        <w:jc w:val="center"/>
         <w:rPr>
           <w:rFonts w:ascii="宋体" w:eastAsia="宋体" w:hAnsi="宋体" w:cs="Arial"/>
           <w:color w:val="2F2F2F"/>
@@ -4621,6 +5826,46 @@
           <w:shd w:val="clear" w:color="auto" w:fill="FFFFFF"/>
         </w:rPr>
       </w:pPr>
+      <w:r>
+        <w:rPr>
+          <w:noProof/>
+        </w:rPr>
+        <w:drawing>
+          <wp:inline distT="0" distB="0" distL="0" distR="0" wp14:anchorId="55E6D526" wp14:editId="360FCFF3">
+            <wp:extent cx="5274310" cy="1447165"/>
+            <wp:effectExtent l="0" t="0" r="2540" b="635"/>
+            <wp:docPr id="6" name="图片 6"/>
+            <wp:cNvGraphicFramePr>
+              <a:graphicFrameLocks xmlns:a="http://schemas.openxmlformats.org/drawingml/2006/main" noChangeAspect="1"/>
+            </wp:cNvGraphicFramePr>
+            <a:graphic xmlns:a="http://schemas.openxmlformats.org/drawingml/2006/main">
+              <a:graphicData uri="http://schemas.openxmlformats.org/drawingml/2006/picture">
+                <pic:pic xmlns:pic="http://schemas.openxmlformats.org/drawingml/2006/picture">
+                  <pic:nvPicPr>
+                    <pic:cNvPr id="1" name=""/>
+                    <pic:cNvPicPr/>
+                  </pic:nvPicPr>
+                  <pic:blipFill>
+                    <a:blip r:embed="rId9"/>
+                    <a:stretch>
+                      <a:fillRect/>
+                    </a:stretch>
+                  </pic:blipFill>
+                  <pic:spPr>
+                    <a:xfrm>
+                      <a:off x="0" y="0"/>
+                      <a:ext cx="5274310" cy="1447165"/>
+                    </a:xfrm>
+                    <a:prstGeom prst="rect">
+                      <a:avLst/>
+                    </a:prstGeom>
+                  </pic:spPr>
+                </pic:pic>
+              </a:graphicData>
+            </a:graphic>
+          </wp:inline>
+        </w:drawing>
+      </w:r>
     </w:p>
     <w:p>
       <w:pPr>
@@ -5321,7 +6566,7 @@
     <w:p>
       <w:pPr>
         <w:widowControl/>
-        <w:jc w:val="left"/>
+        <w:jc w:val="center"/>
         <w:rPr>
           <w:rFonts w:ascii="宋体" w:eastAsia="宋体" w:hAnsi="宋体" w:cs="Arial"/>
           <w:color w:val="2F2F2F"/>
@@ -5329,6 +6574,46 @@
           <w:shd w:val="clear" w:color="auto" w:fill="FFFFFF"/>
         </w:rPr>
       </w:pPr>
+      <w:r>
+        <w:rPr>
+          <w:noProof/>
+        </w:rPr>
+        <w:drawing>
+          <wp:inline distT="0" distB="0" distL="0" distR="0" wp14:anchorId="5723584A" wp14:editId="1DFC84EE">
+            <wp:extent cx="3923809" cy="419048"/>
+            <wp:effectExtent l="0" t="0" r="635" b="635"/>
+            <wp:docPr id="7" name="图片 7"/>
+            <wp:cNvGraphicFramePr>
+              <a:graphicFrameLocks xmlns:a="http://schemas.openxmlformats.org/drawingml/2006/main" noChangeAspect="1"/>
+            </wp:cNvGraphicFramePr>
+            <a:graphic xmlns:a="http://schemas.openxmlformats.org/drawingml/2006/main">
+              <a:graphicData uri="http://schemas.openxmlformats.org/drawingml/2006/picture">
+                <pic:pic xmlns:pic="http://schemas.openxmlformats.org/drawingml/2006/picture">
+                  <pic:nvPicPr>
+                    <pic:cNvPr id="1" name=""/>
+                    <pic:cNvPicPr/>
+                  </pic:nvPicPr>
+                  <pic:blipFill>
+                    <a:blip r:embed="rId10"/>
+                    <a:stretch>
+                      <a:fillRect/>
+                    </a:stretch>
+                  </pic:blipFill>
+                  <pic:spPr>
+                    <a:xfrm>
+                      <a:off x="0" y="0"/>
+                      <a:ext cx="3923809" cy="419048"/>
+                    </a:xfrm>
+                    <a:prstGeom prst="rect">
+                      <a:avLst/>
+                    </a:prstGeom>
+                  </pic:spPr>
+                </pic:pic>
+              </a:graphicData>
+            </a:graphic>
+          </wp:inline>
+        </w:drawing>
+      </w:r>
     </w:p>
     <w:p>
       <w:pPr>
@@ -5479,7 +6764,7 @@
     <w:p>
       <w:pPr>
         <w:widowControl/>
-        <w:jc w:val="left"/>
+        <w:jc w:val="center"/>
         <w:rPr>
           <w:rFonts w:ascii="宋体" w:eastAsia="宋体" w:hAnsi="宋体" w:cs="Arial"/>
           <w:color w:val="2F2F2F"/>
@@ -5487,6 +6772,46 @@
           <w:shd w:val="clear" w:color="auto" w:fill="FFFFFF"/>
         </w:rPr>
       </w:pPr>
+      <w:r>
+        <w:rPr>
+          <w:noProof/>
+        </w:rPr>
+        <w:drawing>
+          <wp:inline distT="0" distB="0" distL="0" distR="0" wp14:anchorId="58B8FC2E" wp14:editId="37C18DE3">
+            <wp:extent cx="5274310" cy="541655"/>
+            <wp:effectExtent l="0" t="0" r="2540" b="0"/>
+            <wp:docPr id="8" name="图片 8"/>
+            <wp:cNvGraphicFramePr>
+              <a:graphicFrameLocks xmlns:a="http://schemas.openxmlformats.org/drawingml/2006/main" noChangeAspect="1"/>
+            </wp:cNvGraphicFramePr>
+            <a:graphic xmlns:a="http://schemas.openxmlformats.org/drawingml/2006/main">
+              <a:graphicData uri="http://schemas.openxmlformats.org/drawingml/2006/picture">
+                <pic:pic xmlns:pic="http://schemas.openxmlformats.org/drawingml/2006/picture">
+                  <pic:nvPicPr>
+                    <pic:cNvPr id="1" name=""/>
+                    <pic:cNvPicPr/>
+                  </pic:nvPicPr>
+                  <pic:blipFill>
+                    <a:blip r:embed="rId11"/>
+                    <a:stretch>
+                      <a:fillRect/>
+                    </a:stretch>
+                  </pic:blipFill>
+                  <pic:spPr>
+                    <a:xfrm>
+                      <a:off x="0" y="0"/>
+                      <a:ext cx="5274310" cy="541655"/>
+                    </a:xfrm>
+                    <a:prstGeom prst="rect">
+                      <a:avLst/>
+                    </a:prstGeom>
+                  </pic:spPr>
+                </pic:pic>
+              </a:graphicData>
+            </a:graphic>
+          </wp:inline>
+        </w:drawing>
+      </w:r>
     </w:p>
     <w:p>
       <w:pPr>
@@ -5561,6 +6886,58 @@
     <w:p>
       <w:pPr>
         <w:widowControl/>
+        <w:jc w:val="center"/>
+        <w:rPr>
+          <w:rFonts w:ascii="宋体" w:eastAsia="宋体" w:hAnsi="宋体" w:cs="Arial" w:hint="eastAsia"/>
+          <w:color w:val="2F2F2F"/>
+          <w:shd w:val="clear" w:color="auto" w:fill="FFFFFF"/>
+        </w:rPr>
+      </w:pPr>
+      <w:r>
+        <w:rPr>
+          <w:noProof/>
+        </w:rPr>
+        <w:lastRenderedPageBreak/>
+        <w:drawing>
+          <wp:inline distT="0" distB="0" distL="0" distR="0" wp14:anchorId="6AFD21AB" wp14:editId="0ADA398B">
+            <wp:extent cx="5274310" cy="520065"/>
+            <wp:effectExtent l="0" t="0" r="2540" b="0"/>
+            <wp:docPr id="9" name="图片 9"/>
+            <wp:cNvGraphicFramePr>
+              <a:graphicFrameLocks xmlns:a="http://schemas.openxmlformats.org/drawingml/2006/main" noChangeAspect="1"/>
+            </wp:cNvGraphicFramePr>
+            <a:graphic xmlns:a="http://schemas.openxmlformats.org/drawingml/2006/main">
+              <a:graphicData uri="http://schemas.openxmlformats.org/drawingml/2006/picture">
+                <pic:pic xmlns:pic="http://schemas.openxmlformats.org/drawingml/2006/picture">
+                  <pic:nvPicPr>
+                    <pic:cNvPr id="1" name=""/>
+                    <pic:cNvPicPr/>
+                  </pic:nvPicPr>
+                  <pic:blipFill>
+                    <a:blip r:embed="rId12"/>
+                    <a:stretch>
+                      <a:fillRect/>
+                    </a:stretch>
+                  </pic:blipFill>
+                  <pic:spPr>
+                    <a:xfrm>
+                      <a:off x="0" y="0"/>
+                      <a:ext cx="5274310" cy="520065"/>
+                    </a:xfrm>
+                    <a:prstGeom prst="rect">
+                      <a:avLst/>
+                    </a:prstGeom>
+                  </pic:spPr>
+                </pic:pic>
+              </a:graphicData>
+            </a:graphic>
+          </wp:inline>
+        </w:drawing>
+      </w:r>
+    </w:p>
+    <w:p>
+      <w:pPr>
+        <w:widowControl/>
         <w:jc w:val="left"/>
         <w:rPr>
           <w:rFonts w:ascii="宋体" w:eastAsia="宋体" w:hAnsi="宋体" w:cs="Arial"/>
@@ -5574,7 +6951,6 @@
           <w:color w:val="2F2F2F"/>
           <w:shd w:val="clear" w:color="auto" w:fill="FFFFFF"/>
         </w:rPr>
-        <w:lastRenderedPageBreak/>
         <w:t>由于两个分布之间的Jensen</w:t>
       </w:r>
       <w:r>
@@ -5987,15 +7363,54 @@
     <w:p>
       <w:pPr>
         <w:widowControl/>
-        <w:ind w:firstLine="420"/>
-        <w:jc w:val="left"/>
-        <w:rPr>
-          <w:rFonts w:ascii="宋体" w:eastAsia="宋体" w:hAnsi="宋体" w:cs="Arial"/>
-          <w:color w:val="2F2F2F"/>
-          <w:szCs w:val="21"/>
-          <w:shd w:val="clear" w:color="auto" w:fill="FFFFFF"/>
-        </w:rPr>
-      </w:pPr>
+        <w:jc w:val="center"/>
+        <w:rPr>
+          <w:rFonts w:ascii="宋体" w:eastAsia="宋体" w:hAnsi="宋体" w:cs="Arial" w:hint="eastAsia"/>
+          <w:color w:val="2F2F2F"/>
+          <w:szCs w:val="21"/>
+          <w:shd w:val="clear" w:color="auto" w:fill="FFFFFF"/>
+        </w:rPr>
+      </w:pPr>
+      <w:r>
+        <w:rPr>
+          <w:noProof/>
+        </w:rPr>
+        <w:drawing>
+          <wp:inline distT="0" distB="0" distL="0" distR="0" wp14:anchorId="3CC17DB8" wp14:editId="72FF8FA4">
+            <wp:extent cx="4152381" cy="466667"/>
+            <wp:effectExtent l="0" t="0" r="635" b="0"/>
+            <wp:docPr id="10" name="图片 10"/>
+            <wp:cNvGraphicFramePr>
+              <a:graphicFrameLocks xmlns:a="http://schemas.openxmlformats.org/drawingml/2006/main" noChangeAspect="1"/>
+            </wp:cNvGraphicFramePr>
+            <a:graphic xmlns:a="http://schemas.openxmlformats.org/drawingml/2006/main">
+              <a:graphicData uri="http://schemas.openxmlformats.org/drawingml/2006/picture">
+                <pic:pic xmlns:pic="http://schemas.openxmlformats.org/drawingml/2006/picture">
+                  <pic:nvPicPr>
+                    <pic:cNvPr id="1" name=""/>
+                    <pic:cNvPicPr/>
+                  </pic:nvPicPr>
+                  <pic:blipFill>
+                    <a:blip r:embed="rId13"/>
+                    <a:stretch>
+                      <a:fillRect/>
+                    </a:stretch>
+                  </pic:blipFill>
+                  <pic:spPr>
+                    <a:xfrm>
+                      <a:off x="0" y="0"/>
+                      <a:ext cx="4152381" cy="466667"/>
+                    </a:xfrm>
+                    <a:prstGeom prst="rect">
+                      <a:avLst/>
+                    </a:prstGeom>
+                  </pic:spPr>
+                </pic:pic>
+              </a:graphicData>
+            </a:graphic>
+          </wp:inline>
+        </w:drawing>
+      </w:r>
     </w:p>
     <w:p>
       <w:pPr>
@@ -7670,26 +9085,92 @@
     <w:p>
       <w:pPr>
         <w:widowControl/>
-        <w:ind w:firstLine="420"/>
-        <w:jc w:val="left"/>
-        <w:rPr>
-          <w:rFonts w:ascii="宋体" w:eastAsia="宋体" w:hAnsi="宋体" w:cs="宋体"/>
-          <w:kern w:val="0"/>
-          <w:szCs w:val="21"/>
-        </w:rPr>
-      </w:pPr>
-      <w:r>
-        <w:rPr>
-          <w:rFonts w:ascii="宋体" w:eastAsia="宋体" w:hAnsi="宋体" w:cs="宋体"/>
-          <w:kern w:val="0"/>
-          <w:szCs w:val="21"/>
-        </w:rPr>
-        <w:t>我们通过对G生成的样本应用高斯</w:t>
+        <w:jc w:val="center"/>
+        <w:rPr>
+          <w:rFonts w:ascii="宋体" w:eastAsia="宋体" w:hAnsi="宋体" w:cs="宋体"/>
+          <w:kern w:val="0"/>
+          <w:szCs w:val="21"/>
+        </w:rPr>
+      </w:pPr>
+      <w:r>
+        <w:rPr>
+          <w:noProof/>
+        </w:rPr>
+        <w:drawing>
+          <wp:inline distT="0" distB="0" distL="0" distR="0" wp14:anchorId="3CA2F280" wp14:editId="5340AEB8">
+            <wp:extent cx="4095238" cy="1333333"/>
+            <wp:effectExtent l="0" t="0" r="635" b="635"/>
+            <wp:docPr id="11" name="图片 11"/>
+            <wp:cNvGraphicFramePr>
+              <a:graphicFrameLocks xmlns:a="http://schemas.openxmlformats.org/drawingml/2006/main" noChangeAspect="1"/>
+            </wp:cNvGraphicFramePr>
+            <a:graphic xmlns:a="http://schemas.openxmlformats.org/drawingml/2006/main">
+              <a:graphicData uri="http://schemas.openxmlformats.org/drawingml/2006/picture">
+                <pic:pic xmlns:pic="http://schemas.openxmlformats.org/drawingml/2006/picture">
+                  <pic:nvPicPr>
+                    <pic:cNvPr id="1" name=""/>
+                    <pic:cNvPicPr/>
+                  </pic:nvPicPr>
+                  <pic:blipFill>
+                    <a:blip r:embed="rId14"/>
+                    <a:stretch>
+                      <a:fillRect/>
+                    </a:stretch>
+                  </pic:blipFill>
+                  <pic:spPr>
+                    <a:xfrm>
+                      <a:off x="0" y="0"/>
+                      <a:ext cx="4095238" cy="1333333"/>
+                    </a:xfrm>
+                    <a:prstGeom prst="rect">
+                      <a:avLst/>
+                    </a:prstGeom>
+                  </pic:spPr>
+                </pic:pic>
+              </a:graphicData>
+            </a:graphic>
+          </wp:inline>
+        </w:drawing>
+      </w:r>
+    </w:p>
+    <w:p>
+      <w:pPr>
+        <w:widowControl/>
+        <w:jc w:val="center"/>
+        <w:rPr>
+          <w:rFonts w:ascii="宋体" w:eastAsia="宋体" w:hAnsi="宋体" w:cs="宋体" w:hint="eastAsia"/>
+          <w:kern w:val="0"/>
+          <w:szCs w:val="21"/>
+        </w:rPr>
+      </w:pPr>
+      <w:r>
+        <w:rPr>
+          <w:rFonts w:ascii="宋体" w:eastAsia="宋体" w:hAnsi="宋体" w:cs="宋体" w:hint="eastAsia"/>
+          <w:kern w:val="0"/>
+          <w:szCs w:val="21"/>
+        </w:rPr>
+        <w:t>表1</w:t>
+      </w:r>
+      <w:r>
+        <w:rPr>
+          <w:rFonts w:ascii="宋体" w:eastAsia="宋体" w:hAnsi="宋体" w:cs="宋体"/>
+          <w:kern w:val="0"/>
+          <w:szCs w:val="21"/>
+        </w:rPr>
+        <w:t xml:space="preserve"> </w:t>
+      </w:r>
+      <w:r>
+        <w:rPr>
+          <w:rFonts w:ascii="宋体" w:eastAsia="宋体" w:hAnsi="宋体" w:cs="宋体" w:hint="eastAsia"/>
+          <w:kern w:val="0"/>
+          <w:szCs w:val="21"/>
+        </w:rPr>
+        <w:t>基于</w:t>
       </w:r>
       <w:proofErr w:type="spellStart"/>
       <w:r>
         <w:rPr>
-          <w:rFonts w:ascii="宋体" w:eastAsia="宋体" w:hAnsi="宋体" w:cs="宋体"/>
+          <w:rFonts w:ascii="宋体" w:eastAsia="宋体" w:hAnsi="宋体" w:cs="宋体" w:hint="eastAsia"/>
           <w:kern w:val="0"/>
           <w:szCs w:val="21"/>
         </w:rPr>
@@ -7698,11 +9179,11 @@
       <w:proofErr w:type="spellEnd"/>
       <w:r>
         <w:rPr>
-          <w:rFonts w:ascii="宋体" w:eastAsia="宋体" w:hAnsi="宋体" w:cs="宋体"/>
-          <w:kern w:val="0"/>
-          <w:szCs w:val="21"/>
-        </w:rPr>
-        <w:t>窗口并计算此分布下的对数似然，来估计测试集数据的概率。高斯的</w:t>
+          <w:rFonts w:ascii="宋体" w:eastAsia="宋体" w:hAnsi="宋体" w:cs="宋体" w:hint="eastAsia"/>
+          <w:kern w:val="0"/>
+          <w:szCs w:val="21"/>
+        </w:rPr>
+        <w:t>窗口的对数似然估计。MNIST上报告的数字是测试集上的平均对数似然以及在样本上平均计算的标准误差。在TFD上，我们计算数据集的不同折之间的标准误差，在每个折的验证集上选择不同的</w:t>
       </w:r>
       <m:oMath>
         <m:r>
@@ -7719,77 +9200,32 @@
       </m:oMath>
       <w:r>
         <w:rPr>
-          <w:rFonts w:ascii="宋体" w:eastAsia="宋体" w:hAnsi="宋体" w:cs="宋体"/>
-          <w:kern w:val="0"/>
-          <w:szCs w:val="21"/>
-        </w:rPr>
-        <w:t>参数通过对验证集的交叉验证获得。</w:t>
-      </w:r>
-      <w:proofErr w:type="spellStart"/>
-      <w:r>
-        <w:rPr>
-          <w:rFonts w:ascii="宋体" w:eastAsia="宋体" w:hAnsi="宋体" w:cs="宋体"/>
-          <w:kern w:val="0"/>
-          <w:szCs w:val="21"/>
-        </w:rPr>
-        <w:t>Breuleux</w:t>
-      </w:r>
-      <w:proofErr w:type="spellEnd"/>
-      <w:r>
-        <w:rPr>
-          <w:rFonts w:ascii="宋体" w:eastAsia="宋体" w:hAnsi="宋体" w:cs="宋体"/>
-          <w:kern w:val="0"/>
-          <w:szCs w:val="21"/>
-        </w:rPr>
-        <w:t>等人引入该过程且用于不同的精确</w:t>
-      </w:r>
-      <w:r>
-        <w:rPr>
-          <w:rFonts w:ascii="宋体" w:eastAsia="宋体" w:hAnsi="宋体" w:cs="宋体" w:hint="eastAsia"/>
-          <w:kern w:val="0"/>
-          <w:szCs w:val="21"/>
-        </w:rPr>
-        <w:t>[</w:t>
-      </w:r>
-      <w:r>
-        <w:rPr>
-          <w:rFonts w:ascii="宋体" w:eastAsia="宋体" w:hAnsi="宋体" w:cs="宋体"/>
-          <w:kern w:val="0"/>
-          <w:szCs w:val="21"/>
-        </w:rPr>
-        <w:t>8]</w:t>
-      </w:r>
-      <w:r>
-        <w:rPr>
-          <w:rFonts w:ascii="宋体" w:eastAsia="宋体" w:hAnsi="宋体" w:cs="宋体"/>
-          <w:kern w:val="0"/>
-          <w:szCs w:val="21"/>
-        </w:rPr>
-        <w:t>似然难以处理的生成模型</w:t>
-      </w:r>
-      <w:r>
-        <w:rPr>
-          <w:rFonts w:ascii="宋体" w:eastAsia="宋体" w:hAnsi="宋体" w:cs="宋体" w:hint="eastAsia"/>
-          <w:kern w:val="0"/>
-          <w:szCs w:val="21"/>
-        </w:rPr>
-        <w:t>[</w:t>
-      </w:r>
-      <w:r>
-        <w:rPr>
-          <w:rFonts w:ascii="宋体" w:eastAsia="宋体" w:hAnsi="宋体" w:cs="宋体"/>
-          <w:kern w:val="0"/>
-          <w:szCs w:val="21"/>
-        </w:rPr>
-        <w:t>25,3,5]</w:t>
-      </w:r>
-      <w:r>
-        <w:rPr>
-          <w:rFonts w:ascii="宋体" w:eastAsia="宋体" w:hAnsi="宋体" w:cs="宋体"/>
-          <w:kern w:val="0"/>
-          <w:szCs w:val="21"/>
-        </w:rPr>
-        <w:t>上。结果显示在表1中。该方法估计似然的方差较大且在高维空间中表现不好，但据我们所知却是目前最有效的办法。生成模型的优点是可采样而不直接估计似然，从而促进了对如何评估该模型的进一步研究。</w:t>
+          <w:rFonts w:ascii="宋体" w:eastAsia="宋体" w:hAnsi="宋体" w:cs="宋体" w:hint="eastAsia"/>
+          <w:kern w:val="0"/>
+          <w:szCs w:val="21"/>
+        </w:rPr>
+        <w:t>。在TFD上，在每一个折上对</w:t>
+      </w:r>
+      <m:oMath>
+        <m:r>
+          <m:rPr>
+            <m:sty m:val="p"/>
+          </m:rPr>
+          <w:rPr>
+            <w:rFonts w:ascii="Cambria Math" w:eastAsia="宋体" w:hAnsi="Cambria Math" w:cs="宋体"/>
+            <w:kern w:val="0"/>
+            <w:szCs w:val="21"/>
+          </w:rPr>
+          <m:t>σ</m:t>
+        </m:r>
+      </m:oMath>
+      <w:r>
+        <w:rPr>
+          <w:rFonts w:ascii="宋体" w:eastAsia="宋体" w:hAnsi="宋体" w:cs="宋体" w:hint="eastAsia"/>
+          <w:kern w:val="0"/>
+          <w:szCs w:val="21"/>
+        </w:rPr>
+        <w:t>进行交叉验证并计算平均对数似然函数。对于MNIST，我们与真实值（而不是二进制）版本的数据集的其他模型进行比较。</w:t>
       </w:r>
     </w:p>
     <w:p>
@@ -7800,10 +9236,386 @@
         <w:rPr>
           <w:rFonts w:ascii="宋体" w:eastAsia="宋体" w:hAnsi="宋体" w:cs="宋体"/>
           <w:kern w:val="0"/>
+          <w:szCs w:val="21"/>
+        </w:rPr>
+      </w:pPr>
+      <w:r>
+        <w:rPr>
+          <w:rFonts w:ascii="宋体" w:eastAsia="宋体" w:hAnsi="宋体" w:cs="宋体"/>
+          <w:kern w:val="0"/>
+          <w:szCs w:val="21"/>
+        </w:rPr>
+        <w:t>我们通过对G生成的样本应用高斯</w:t>
+      </w:r>
+      <w:proofErr w:type="spellStart"/>
+      <w:r>
+        <w:rPr>
+          <w:rFonts w:ascii="宋体" w:eastAsia="宋体" w:hAnsi="宋体" w:cs="宋体"/>
+          <w:kern w:val="0"/>
+          <w:szCs w:val="21"/>
+        </w:rPr>
+        <w:t>Parzen</w:t>
+      </w:r>
+      <w:proofErr w:type="spellEnd"/>
+      <w:r>
+        <w:rPr>
+          <w:rFonts w:ascii="宋体" w:eastAsia="宋体" w:hAnsi="宋体" w:cs="宋体"/>
+          <w:kern w:val="0"/>
+          <w:szCs w:val="21"/>
+        </w:rPr>
+        <w:t>窗口并计算此分布下的对数似然，来估计测试集数据的概率。高斯的</w:t>
+      </w:r>
+      <m:oMath>
+        <m:r>
+          <m:rPr>
+            <m:sty m:val="p"/>
+          </m:rPr>
+          <w:rPr>
+            <w:rFonts w:ascii="Cambria Math" w:eastAsia="宋体" w:hAnsi="Cambria Math" w:cs="宋体"/>
+            <w:kern w:val="0"/>
+            <w:szCs w:val="21"/>
+          </w:rPr>
+          <m:t>σ</m:t>
+        </m:r>
+      </m:oMath>
+      <w:r>
+        <w:rPr>
+          <w:rFonts w:ascii="宋体" w:eastAsia="宋体" w:hAnsi="宋体" w:cs="宋体"/>
+          <w:kern w:val="0"/>
+          <w:szCs w:val="21"/>
+        </w:rPr>
+        <w:t>参数通过对验证集的交叉验证获得。</w:t>
+      </w:r>
+      <w:proofErr w:type="spellStart"/>
+      <w:r>
+        <w:rPr>
+          <w:rFonts w:ascii="宋体" w:eastAsia="宋体" w:hAnsi="宋体" w:cs="宋体"/>
+          <w:kern w:val="0"/>
+          <w:szCs w:val="21"/>
+        </w:rPr>
+        <w:t>Breuleux</w:t>
+      </w:r>
+      <w:proofErr w:type="spellEnd"/>
+      <w:r>
+        <w:rPr>
+          <w:rFonts w:ascii="宋体" w:eastAsia="宋体" w:hAnsi="宋体" w:cs="宋体"/>
+          <w:kern w:val="0"/>
+          <w:szCs w:val="21"/>
+        </w:rPr>
+        <w:t>等人引入该过程</w:t>
+      </w:r>
+      <w:r>
+        <w:rPr>
+          <w:rFonts w:ascii="宋体" w:eastAsia="宋体" w:hAnsi="宋体" w:cs="宋体"/>
+          <w:kern w:val="0"/>
+          <w:szCs w:val="21"/>
+        </w:rPr>
+        <w:lastRenderedPageBreak/>
+        <w:t>且用于不同的精确</w:t>
+      </w:r>
+      <w:r>
+        <w:rPr>
+          <w:rFonts w:ascii="宋体" w:eastAsia="宋体" w:hAnsi="宋体" w:cs="宋体" w:hint="eastAsia"/>
+          <w:kern w:val="0"/>
+          <w:szCs w:val="21"/>
+        </w:rPr>
+        <w:t>[</w:t>
+      </w:r>
+      <w:r>
+        <w:rPr>
+          <w:rFonts w:ascii="宋体" w:eastAsia="宋体" w:hAnsi="宋体" w:cs="宋体"/>
+          <w:kern w:val="0"/>
+          <w:szCs w:val="21"/>
+        </w:rPr>
+        <w:t>8]</w:t>
+      </w:r>
+      <w:r>
+        <w:rPr>
+          <w:rFonts w:ascii="宋体" w:eastAsia="宋体" w:hAnsi="宋体" w:cs="宋体"/>
+          <w:kern w:val="0"/>
+          <w:szCs w:val="21"/>
+        </w:rPr>
+        <w:t>似然难以处理的生成模型</w:t>
+      </w:r>
+      <w:r>
+        <w:rPr>
+          <w:rFonts w:ascii="宋体" w:eastAsia="宋体" w:hAnsi="宋体" w:cs="宋体" w:hint="eastAsia"/>
+          <w:kern w:val="0"/>
+          <w:szCs w:val="21"/>
+        </w:rPr>
+        <w:t>[</w:t>
+      </w:r>
+      <w:r>
+        <w:rPr>
+          <w:rFonts w:ascii="宋体" w:eastAsia="宋体" w:hAnsi="宋体" w:cs="宋体"/>
+          <w:kern w:val="0"/>
+          <w:szCs w:val="21"/>
+        </w:rPr>
+        <w:t>25,3,5]</w:t>
+      </w:r>
+      <w:r>
+        <w:rPr>
+          <w:rFonts w:ascii="宋体" w:eastAsia="宋体" w:hAnsi="宋体" w:cs="宋体"/>
+          <w:kern w:val="0"/>
+          <w:szCs w:val="21"/>
+        </w:rPr>
+        <w:t>上。结果显示在表1中。该方法估计似然的方差较大且在高维空间中表现不好，但据我们所知却是目前最有效的办法。生成模型的优点是可采样而不直接估计似然，从而促进了对如何评估该模型的进一步研究。</w:t>
+      </w:r>
+    </w:p>
+    <w:p>
+      <w:pPr>
+        <w:widowControl/>
+        <w:jc w:val="center"/>
+        <w:rPr>
+          <w:rFonts w:ascii="宋体" w:eastAsia="宋体" w:hAnsi="宋体" w:cs="宋体"/>
+          <w:kern w:val="0"/>
           <w:sz w:val="24"/>
           <w:szCs w:val="24"/>
         </w:rPr>
       </w:pPr>
+      <w:r>
+        <w:rPr>
+          <w:noProof/>
+        </w:rPr>
+        <w:drawing>
+          <wp:inline distT="0" distB="0" distL="0" distR="0" wp14:anchorId="77C1876B" wp14:editId="5C14E1DC">
+            <wp:extent cx="5274310" cy="3881755"/>
+            <wp:effectExtent l="0" t="0" r="2540" b="4445"/>
+            <wp:docPr id="12" name="图片 12"/>
+            <wp:cNvGraphicFramePr>
+              <a:graphicFrameLocks xmlns:a="http://schemas.openxmlformats.org/drawingml/2006/main" noChangeAspect="1"/>
+            </wp:cNvGraphicFramePr>
+            <a:graphic xmlns:a="http://schemas.openxmlformats.org/drawingml/2006/main">
+              <a:graphicData uri="http://schemas.openxmlformats.org/drawingml/2006/picture">
+                <pic:pic xmlns:pic="http://schemas.openxmlformats.org/drawingml/2006/picture">
+                  <pic:nvPicPr>
+                    <pic:cNvPr id="1" name=""/>
+                    <pic:cNvPicPr/>
+                  </pic:nvPicPr>
+                  <pic:blipFill>
+                    <a:blip r:embed="rId15"/>
+                    <a:stretch>
+                      <a:fillRect/>
+                    </a:stretch>
+                  </pic:blipFill>
+                  <pic:spPr>
+                    <a:xfrm>
+                      <a:off x="0" y="0"/>
+                      <a:ext cx="5274310" cy="3881755"/>
+                    </a:xfrm>
+                    <a:prstGeom prst="rect">
+                      <a:avLst/>
+                    </a:prstGeom>
+                  </pic:spPr>
+                </pic:pic>
+              </a:graphicData>
+            </a:graphic>
+          </wp:inline>
+        </w:drawing>
+      </w:r>
+    </w:p>
+    <w:p>
+      <w:pPr>
+        <w:widowControl/>
+        <w:jc w:val="center"/>
+        <w:rPr>
+          <w:rFonts w:ascii="宋体" w:eastAsia="宋体" w:hAnsi="宋体" w:cs="宋体" w:hint="eastAsia"/>
+          <w:kern w:val="0"/>
+          <w:szCs w:val="21"/>
+        </w:rPr>
+      </w:pPr>
+      <w:r>
+        <w:rPr>
+          <w:rFonts w:ascii="宋体" w:eastAsia="宋体" w:hAnsi="宋体" w:cs="宋体" w:hint="eastAsia"/>
+          <w:kern w:val="0"/>
+          <w:szCs w:val="21"/>
+        </w:rPr>
+        <w:t>图2</w:t>
+      </w:r>
+      <w:r>
+        <w:rPr>
+          <w:rFonts w:ascii="宋体" w:eastAsia="宋体" w:hAnsi="宋体" w:cs="宋体"/>
+          <w:kern w:val="0"/>
+          <w:szCs w:val="21"/>
+        </w:rPr>
+        <w:t xml:space="preserve"> </w:t>
+      </w:r>
+      <w:r>
+        <w:rPr>
+          <w:rFonts w:ascii="宋体" w:eastAsia="宋体" w:hAnsi="宋体" w:cs="宋体" w:hint="eastAsia"/>
+          <w:kern w:val="0"/>
+          <w:szCs w:val="21"/>
+        </w:rPr>
+        <w:t>来自模型的样本可视化。最右边的列示出了相邻样本的最近训练示例，以便证明该模型没有记住训练集。样本是完全随机抽取，而并非精心挑选的。与其他大多数深度生成模型的可视化不同，这些图像显示来自模型分布的实际样本，不是隐藏单元给定样本。此外，这些样本是不相关的，因为，采样过程并不依赖马尔科夫链混合。</w:t>
+      </w:r>
+      <w:r>
+        <w:rPr>
+          <w:rFonts w:ascii="宋体" w:eastAsia="宋体" w:hAnsi="宋体" w:cs="宋体"/>
+          <w:kern w:val="0"/>
+          <w:szCs w:val="21"/>
+        </w:rPr>
+        <w:t>a)MNIST</w:t>
+      </w:r>
+      <w:r>
+        <w:rPr>
+          <w:rFonts w:ascii="宋体" w:eastAsia="宋体" w:hAnsi="宋体" w:cs="宋体" w:hint="eastAsia"/>
+          <w:kern w:val="0"/>
+          <w:szCs w:val="21"/>
+        </w:rPr>
+        <w:t>；b</w:t>
+      </w:r>
+      <w:r>
+        <w:rPr>
+          <w:rFonts w:ascii="宋体" w:eastAsia="宋体" w:hAnsi="宋体" w:cs="宋体"/>
+          <w:kern w:val="0"/>
+          <w:szCs w:val="21"/>
+        </w:rPr>
+        <w:t>)TFD</w:t>
+      </w:r>
+      <w:r>
+        <w:rPr>
+          <w:rFonts w:ascii="宋体" w:eastAsia="宋体" w:hAnsi="宋体" w:cs="宋体" w:hint="eastAsia"/>
+          <w:kern w:val="0"/>
+          <w:szCs w:val="21"/>
+        </w:rPr>
+        <w:t>；c</w:t>
+      </w:r>
+      <w:r>
+        <w:rPr>
+          <w:rFonts w:ascii="宋体" w:eastAsia="宋体" w:hAnsi="宋体" w:cs="宋体"/>
+          <w:kern w:val="0"/>
+          <w:szCs w:val="21"/>
+        </w:rPr>
+        <w:t>)CIFAR-10</w:t>
+      </w:r>
+      <w:r>
+        <w:rPr>
+          <w:rFonts w:ascii="宋体" w:eastAsia="宋体" w:hAnsi="宋体" w:cs="宋体" w:hint="eastAsia"/>
+          <w:kern w:val="0"/>
+          <w:szCs w:val="21"/>
+        </w:rPr>
+        <w:t>（全连接模型）；d</w:t>
+      </w:r>
+      <w:r>
+        <w:rPr>
+          <w:rFonts w:ascii="宋体" w:eastAsia="宋体" w:hAnsi="宋体" w:cs="宋体"/>
+          <w:kern w:val="0"/>
+          <w:szCs w:val="21"/>
+        </w:rPr>
+        <w:t>)CIFAR-10</w:t>
+      </w:r>
+      <w:r>
+        <w:rPr>
+          <w:rFonts w:ascii="宋体" w:eastAsia="宋体" w:hAnsi="宋体" w:cs="宋体" w:hint="eastAsia"/>
+          <w:kern w:val="0"/>
+          <w:szCs w:val="21"/>
+        </w:rPr>
+        <w:t>（卷积</w:t>
+      </w:r>
+      <w:proofErr w:type="gramStart"/>
+      <w:r>
+        <w:rPr>
+          <w:rFonts w:ascii="宋体" w:eastAsia="宋体" w:hAnsi="宋体" w:cs="宋体" w:hint="eastAsia"/>
+          <w:kern w:val="0"/>
+          <w:szCs w:val="21"/>
+        </w:rPr>
+        <w:t>判别器</w:t>
+      </w:r>
+      <w:proofErr w:type="gramEnd"/>
+      <w:r>
+        <w:rPr>
+          <w:rFonts w:ascii="宋体" w:eastAsia="宋体" w:hAnsi="宋体" w:cs="宋体" w:hint="eastAsia"/>
+          <w:kern w:val="0"/>
+          <w:szCs w:val="21"/>
+        </w:rPr>
+        <w:t>和“解卷积”生成器）</w:t>
+      </w:r>
+    </w:p>
+    <w:p>
+      <w:pPr>
+        <w:widowControl/>
+        <w:jc w:val="center"/>
+        <w:rPr>
+          <w:rFonts w:ascii="宋体" w:eastAsia="宋体" w:hAnsi="宋体" w:cs="宋体"/>
+          <w:kern w:val="0"/>
+          <w:szCs w:val="21"/>
+        </w:rPr>
+      </w:pPr>
+      <w:r>
+        <w:rPr>
+          <w:noProof/>
+        </w:rPr>
+        <w:drawing>
+          <wp:inline distT="0" distB="0" distL="0" distR="0" wp14:anchorId="3B72C428" wp14:editId="78BAE0B0">
+            <wp:extent cx="5180952" cy="476190"/>
+            <wp:effectExtent l="0" t="0" r="1270" b="635"/>
+            <wp:docPr id="13" name="图片 13"/>
+            <wp:cNvGraphicFramePr>
+              <a:graphicFrameLocks xmlns:a="http://schemas.openxmlformats.org/drawingml/2006/main" noChangeAspect="1"/>
+            </wp:cNvGraphicFramePr>
+            <a:graphic xmlns:a="http://schemas.openxmlformats.org/drawingml/2006/main">
+              <a:graphicData uri="http://schemas.openxmlformats.org/drawingml/2006/picture">
+                <pic:pic xmlns:pic="http://schemas.openxmlformats.org/drawingml/2006/picture">
+                  <pic:nvPicPr>
+                    <pic:cNvPr id="1" name=""/>
+                    <pic:cNvPicPr/>
+                  </pic:nvPicPr>
+                  <pic:blipFill>
+                    <a:blip r:embed="rId16"/>
+                    <a:stretch>
+                      <a:fillRect/>
+                    </a:stretch>
+                  </pic:blipFill>
+                  <pic:spPr>
+                    <a:xfrm>
+                      <a:off x="0" y="0"/>
+                      <a:ext cx="5180952" cy="476190"/>
+                    </a:xfrm>
+                    <a:prstGeom prst="rect">
+                      <a:avLst/>
+                    </a:prstGeom>
+                  </pic:spPr>
+                </pic:pic>
+              </a:graphicData>
+            </a:graphic>
+          </wp:inline>
+        </w:drawing>
+      </w:r>
+    </w:p>
+    <w:p>
+      <w:pPr>
+        <w:widowControl/>
+        <w:jc w:val="center"/>
+        <w:rPr>
+          <w:rFonts w:ascii="宋体" w:eastAsia="宋体" w:hAnsi="宋体" w:cs="宋体" w:hint="eastAsia"/>
+          <w:kern w:val="0"/>
+          <w:szCs w:val="21"/>
+        </w:rPr>
+      </w:pPr>
+      <w:r>
+        <w:rPr>
+          <w:rFonts w:ascii="宋体" w:eastAsia="宋体" w:hAnsi="宋体" w:cs="宋体" w:hint="eastAsia"/>
+          <w:kern w:val="0"/>
+          <w:szCs w:val="21"/>
+        </w:rPr>
+        <w:t>图3</w:t>
+      </w:r>
+      <w:r>
+        <w:rPr>
+          <w:rFonts w:ascii="宋体" w:eastAsia="宋体" w:hAnsi="宋体" w:cs="宋体"/>
+          <w:kern w:val="0"/>
+          <w:szCs w:val="21"/>
+        </w:rPr>
+        <w:t xml:space="preserve"> </w:t>
+      </w:r>
+      <w:r>
+        <w:rPr>
+          <w:rFonts w:ascii="宋体" w:eastAsia="宋体" w:hAnsi="宋体" w:cs="宋体" w:hint="eastAsia"/>
+          <w:kern w:val="0"/>
+          <w:szCs w:val="21"/>
+        </w:rPr>
+        <w:t>通过在完整模型的z空间的坐标之间进行线性内插获得的数字</w:t>
+      </w:r>
     </w:p>
     <w:p>
       <w:pPr>
@@ -7941,6 +9753,100 @@
     <w:p>
       <w:pPr>
         <w:widowControl/>
+        <w:jc w:val="center"/>
+        <w:rPr>
+          <w:rFonts w:ascii="宋体" w:eastAsia="宋体" w:hAnsi="宋体" w:cs="Arial"/>
+          <w:color w:val="2F2F2F"/>
+          <w:szCs w:val="21"/>
+          <w:shd w:val="clear" w:color="auto" w:fill="FFFFFF"/>
+        </w:rPr>
+      </w:pPr>
+      <w:r>
+        <w:rPr>
+          <w:noProof/>
+        </w:rPr>
+        <w:lastRenderedPageBreak/>
+        <w:drawing>
+          <wp:inline distT="0" distB="0" distL="0" distR="0" wp14:anchorId="04FFFAD8" wp14:editId="1B06D8B1">
+            <wp:extent cx="5274310" cy="2914015"/>
+            <wp:effectExtent l="0" t="0" r="2540" b="635"/>
+            <wp:docPr id="14" name="图片 14"/>
+            <wp:cNvGraphicFramePr>
+              <a:graphicFrameLocks xmlns:a="http://schemas.openxmlformats.org/drawingml/2006/main" noChangeAspect="1"/>
+            </wp:cNvGraphicFramePr>
+            <a:graphic xmlns:a="http://schemas.openxmlformats.org/drawingml/2006/main">
+              <a:graphicData uri="http://schemas.openxmlformats.org/drawingml/2006/picture">
+                <pic:pic xmlns:pic="http://schemas.openxmlformats.org/drawingml/2006/picture">
+                  <pic:nvPicPr>
+                    <pic:cNvPr id="1" name=""/>
+                    <pic:cNvPicPr/>
+                  </pic:nvPicPr>
+                  <pic:blipFill>
+                    <a:blip r:embed="rId17"/>
+                    <a:stretch>
+                      <a:fillRect/>
+                    </a:stretch>
+                  </pic:blipFill>
+                  <pic:spPr>
+                    <a:xfrm>
+                      <a:off x="0" y="0"/>
+                      <a:ext cx="5274310" cy="2914015"/>
+                    </a:xfrm>
+                    <a:prstGeom prst="rect">
+                      <a:avLst/>
+                    </a:prstGeom>
+                  </pic:spPr>
+                </pic:pic>
+              </a:graphicData>
+            </a:graphic>
+          </wp:inline>
+        </w:drawing>
+      </w:r>
+    </w:p>
+    <w:p>
+      <w:pPr>
+        <w:widowControl/>
+        <w:jc w:val="center"/>
+        <w:rPr>
+          <w:rFonts w:ascii="宋体" w:eastAsia="宋体" w:hAnsi="宋体" w:cs="Arial" w:hint="eastAsia"/>
+          <w:color w:val="2F2F2F"/>
+          <w:szCs w:val="21"/>
+          <w:shd w:val="clear" w:color="auto" w:fill="FFFFFF"/>
+        </w:rPr>
+      </w:pPr>
+      <w:r>
+        <w:rPr>
+          <w:rFonts w:ascii="宋体" w:eastAsia="宋体" w:hAnsi="宋体" w:cs="Arial" w:hint="eastAsia"/>
+          <w:color w:val="2F2F2F"/>
+          <w:szCs w:val="21"/>
+          <w:shd w:val="clear" w:color="auto" w:fill="FFFFFF"/>
+        </w:rPr>
+        <w:t>表2</w:t>
+      </w:r>
+      <w:r>
+        <w:rPr>
+          <w:rFonts w:ascii="宋体" w:eastAsia="宋体" w:hAnsi="宋体" w:cs="Arial"/>
+          <w:color w:val="2F2F2F"/>
+          <w:szCs w:val="21"/>
+          <w:shd w:val="clear" w:color="auto" w:fill="FFFFFF"/>
+        </w:rPr>
+        <w:t xml:space="preserve"> </w:t>
+      </w:r>
+      <w:r>
+        <w:rPr>
+          <w:rFonts w:ascii="宋体" w:eastAsia="宋体" w:hAnsi="宋体" w:cs="Arial" w:hint="eastAsia"/>
+          <w:color w:val="2F2F2F"/>
+          <w:szCs w:val="21"/>
+          <w:shd w:val="clear" w:color="auto" w:fill="FFFFFF"/>
+        </w:rPr>
+        <w:t>生成建模中的挑战：对涉及模型的每个主要操作的深度生成建模的不同方法遇到的困难的总结。</w:t>
+      </w:r>
+      <w:bookmarkStart w:id="0" w:name="_GoBack"/>
+      <w:bookmarkEnd w:id="0"/>
+    </w:p>
+    <w:p>
+      <w:pPr>
+        <w:widowControl/>
         <w:ind w:firstLine="420"/>
         <w:jc w:val="left"/>
         <w:rPr>
@@ -7957,7 +9863,6 @@
           <w:szCs w:val="21"/>
           <w:shd w:val="clear" w:color="auto" w:fill="FFFFFF"/>
         </w:rPr>
-        <w:lastRenderedPageBreak/>
         <w:t>上述优势主要在计算上。对抗的模型也可能用数据实例，仅用流过</w:t>
       </w:r>
       <w:proofErr w:type="gramStart"/>
@@ -7980,8 +9885,6 @@
         </w:rPr>
         <w:t>的梯度，从间接更新的生成模型中获得一些统计优势。这意味输入部分未直接复制进生成器的参数。对抗的网络的另一优点是可表示很尖，甚至退化的分布，而基于马尔科夫链的方法为混合模式而要求模糊的分布。</w:t>
       </w:r>
-      <w:bookmarkStart w:id="0" w:name="_GoBack"/>
-      <w:bookmarkEnd w:id="0"/>
     </w:p>
     <w:p>
       <w:pPr>
